--- a/dist/Dokumentace - MPX.docx
+++ b/dist/Dokumentace - MPX.docx
@@ -212,27 +212,31 @@
       <w:pPr>
         <w:jc w:val="center"/>
         <w:rPr>
-          <w:szCs w:val="32"/>
+          <w:sz w:val="36"/>
+          <w:szCs w:val="48"/>
         </w:rPr>
       </w:pPr>
       <w:proofErr w:type="spellStart"/>
       <w:r>
         <w:rPr>
-          <w:szCs w:val="32"/>
+          <w:sz w:val="36"/>
+          <w:szCs w:val="48"/>
         </w:rPr>
         <w:t>Dokumentace</w:t>
       </w:r>
       <w:proofErr w:type="spellEnd"/>
       <w:r>
         <w:rPr>
-          <w:szCs w:val="32"/>
+          <w:sz w:val="36"/>
+          <w:szCs w:val="48"/>
         </w:rPr>
         <w:t xml:space="preserve"> – </w:t>
       </w:r>
       <w:proofErr w:type="spellStart"/>
       <w:r>
         <w:rPr>
-          <w:szCs w:val="32"/>
+          <w:sz w:val="36"/>
+          <w:szCs w:val="48"/>
         </w:rPr>
         <w:t>MPx</w:t>
       </w:r>
@@ -242,12 +246,14 @@
       <w:pPr>
         <w:jc w:val="center"/>
         <w:rPr>
-          <w:szCs w:val="32"/>
+          <w:sz w:val="36"/>
+          <w:szCs w:val="48"/>
         </w:rPr>
       </w:pPr>
       <w:r>
         <w:rPr>
-          <w:szCs w:val="32"/>
+          <w:sz w:val="36"/>
+          <w:szCs w:val="48"/>
         </w:rPr>
         <w:t>Tomáš Gabriel, 3B</w:t>
       </w:r>
@@ -256,12 +262,14 @@
       <w:pPr>
         <w:jc w:val="center"/>
         <w:rPr>
-          <w:szCs w:val="32"/>
+          <w:sz w:val="36"/>
+          <w:szCs w:val="48"/>
         </w:rPr>
       </w:pPr>
       <w:r>
         <w:rPr>
-          <w:szCs w:val="32"/>
+          <w:sz w:val="36"/>
+          <w:szCs w:val="48"/>
         </w:rPr>
         <w:t>OAUH</w:t>
       </w:r>
@@ -274,7 +282,7 @@
         <w:br w:type="page"/>
       </w:r>
     </w:p>
-    <w:bookmarkStart w:id="0" w:name="_Toc90837403" w:displacedByCustomXml="next"/>
+    <w:bookmarkStart w:id="0" w:name="_Toc92057464" w:displacedByCustomXml="next"/>
     <w:sdt>
       <w:sdtPr>
         <w:rPr>
@@ -294,6 +302,7 @@
           <w:b/>
           <w:bCs/>
           <w:noProof/>
+          <w:sz w:val="22"/>
         </w:rPr>
       </w:sdtEndPr>
       <w:sdtContent>
@@ -317,7 +326,6 @@
             <w:rPr>
               <w:rFonts w:eastAsiaTheme="minorEastAsia"/>
               <w:noProof/>
-              <w:sz w:val="22"/>
               <w:lang w:eastAsia="en-GB"/>
             </w:rPr>
           </w:pPr>
@@ -330,7 +338,7 @@
           <w:r>
             <w:fldChar w:fldCharType="separate"/>
           </w:r>
-          <w:hyperlink w:anchor="_Toc90837403" w:history="1">
+          <w:hyperlink w:anchor="_Toc92057464" w:history="1">
             <w:r>
               <w:rPr>
                 <w:rStyle w:val="Hyperlink"/>
@@ -357,7 +365,7 @@
                 <w:noProof/>
                 <w:webHidden/>
               </w:rPr>
-              <w:instrText xml:space="preserve"> PAGEREF _Toc90837403 \h </w:instrText>
+              <w:instrText xml:space="preserve"> PAGEREF _Toc92057464 \h </w:instrText>
             </w:r>
             <w:r>
               <w:rPr>
@@ -397,11 +405,10 @@
             <w:rPr>
               <w:rFonts w:eastAsiaTheme="minorEastAsia"/>
               <w:noProof/>
-              <w:sz w:val="22"/>
               <w:lang w:eastAsia="en-GB"/>
             </w:rPr>
           </w:pPr>
-          <w:hyperlink w:anchor="_Toc90837404" w:history="1">
+          <w:hyperlink w:anchor="_Toc92057465" w:history="1">
             <w:r>
               <w:rPr>
                 <w:rStyle w:val="Hyperlink"/>
@@ -428,7 +435,7 @@
                 <w:noProof/>
                 <w:webHidden/>
               </w:rPr>
-              <w:instrText xml:space="preserve"> PAGEREF _Toc90837404 \h </w:instrText>
+              <w:instrText xml:space="preserve"> PAGEREF _Toc92057465 \h </w:instrText>
             </w:r>
             <w:r>
               <w:rPr>
@@ -468,11 +475,10 @@
             <w:rPr>
               <w:rFonts w:eastAsiaTheme="minorEastAsia"/>
               <w:noProof/>
-              <w:sz w:val="22"/>
               <w:lang w:eastAsia="en-GB"/>
             </w:rPr>
           </w:pPr>
-          <w:hyperlink w:anchor="_Toc90837405" w:history="1">
+          <w:hyperlink w:anchor="_Toc92057466" w:history="1">
             <w:r>
               <w:rPr>
                 <w:rStyle w:val="Hyperlink"/>
@@ -499,7 +505,7 @@
                 <w:noProof/>
                 <w:webHidden/>
               </w:rPr>
-              <w:instrText xml:space="preserve"> PAGEREF _Toc90837405 \h </w:instrText>
+              <w:instrText xml:space="preserve"> PAGEREF _Toc92057466 \h </w:instrText>
             </w:r>
             <w:r>
               <w:rPr>
@@ -539,11 +545,10 @@
             <w:rPr>
               <w:rFonts w:eastAsiaTheme="minorEastAsia"/>
               <w:noProof/>
-              <w:sz w:val="22"/>
               <w:lang w:eastAsia="en-GB"/>
             </w:rPr>
           </w:pPr>
-          <w:hyperlink w:anchor="_Toc90837406" w:history="1">
+          <w:hyperlink w:anchor="_Toc92057467" w:history="1">
             <w:r>
               <w:rPr>
                 <w:rStyle w:val="Hyperlink"/>
@@ -570,7 +575,7 @@
                 <w:noProof/>
                 <w:webHidden/>
               </w:rPr>
-              <w:instrText xml:space="preserve"> PAGEREF _Toc90837406 \h </w:instrText>
+              <w:instrText xml:space="preserve"> PAGEREF _Toc92057467 \h </w:instrText>
             </w:r>
             <w:r>
               <w:rPr>
@@ -610,11 +615,10 @@
             <w:rPr>
               <w:rFonts w:eastAsiaTheme="minorEastAsia"/>
               <w:noProof/>
-              <w:sz w:val="22"/>
               <w:lang w:eastAsia="en-GB"/>
             </w:rPr>
           </w:pPr>
-          <w:hyperlink w:anchor="_Toc90837407" w:history="1">
+          <w:hyperlink w:anchor="_Toc92057468" w:history="1">
             <w:r>
               <w:rPr>
                 <w:rStyle w:val="Hyperlink"/>
@@ -641,7 +645,7 @@
                 <w:noProof/>
                 <w:webHidden/>
               </w:rPr>
-              <w:instrText xml:space="preserve"> PAGEREF _Toc90837407 \h </w:instrText>
+              <w:instrText xml:space="preserve"> PAGEREF _Toc92057468 \h </w:instrText>
             </w:r>
             <w:r>
               <w:rPr>
@@ -681,11 +685,10 @@
             <w:rPr>
               <w:rFonts w:eastAsiaTheme="minorEastAsia"/>
               <w:noProof/>
-              <w:sz w:val="22"/>
               <w:lang w:eastAsia="en-GB"/>
             </w:rPr>
           </w:pPr>
-          <w:hyperlink w:anchor="_Toc90837408" w:history="1">
+          <w:hyperlink w:anchor="_Toc92057469" w:history="1">
             <w:r>
               <w:rPr>
                 <w:rStyle w:val="Hyperlink"/>
@@ -712,7 +715,7 @@
                 <w:noProof/>
                 <w:webHidden/>
               </w:rPr>
-              <w:instrText xml:space="preserve"> PAGEREF _Toc90837408 \h </w:instrText>
+              <w:instrText xml:space="preserve"> PAGEREF _Toc92057469 \h </w:instrText>
             </w:r>
             <w:r>
               <w:rPr>
@@ -752,11 +755,10 @@
             <w:rPr>
               <w:rFonts w:eastAsiaTheme="minorEastAsia"/>
               <w:noProof/>
-              <w:sz w:val="22"/>
               <w:lang w:eastAsia="en-GB"/>
             </w:rPr>
           </w:pPr>
-          <w:hyperlink w:anchor="_Toc90837409" w:history="1">
+          <w:hyperlink w:anchor="_Toc92057470" w:history="1">
             <w:r>
               <w:rPr>
                 <w:rStyle w:val="Hyperlink"/>
@@ -783,7 +785,7 @@
                 <w:noProof/>
                 <w:webHidden/>
               </w:rPr>
-              <w:instrText xml:space="preserve"> PAGEREF _Toc90837409 \h </w:instrText>
+              <w:instrText xml:space="preserve"> PAGEREF _Toc92057470 \h </w:instrText>
             </w:r>
             <w:r>
               <w:rPr>
@@ -823,11 +825,10 @@
             <w:rPr>
               <w:rFonts w:eastAsiaTheme="minorEastAsia"/>
               <w:noProof/>
-              <w:sz w:val="22"/>
               <w:lang w:eastAsia="en-GB"/>
             </w:rPr>
           </w:pPr>
-          <w:hyperlink w:anchor="_Toc90837410" w:history="1">
+          <w:hyperlink w:anchor="_Toc92057471" w:history="1">
             <w:r>
               <w:rPr>
                 <w:rStyle w:val="Hyperlink"/>
@@ -854,7 +855,7 @@
                 <w:noProof/>
                 <w:webHidden/>
               </w:rPr>
-              <w:instrText xml:space="preserve"> PAGEREF _Toc90837410 \h </w:instrText>
+              <w:instrText xml:space="preserve"> PAGEREF _Toc92057471 \h </w:instrText>
             </w:r>
             <w:r>
               <w:rPr>
@@ -894,11 +895,10 @@
             <w:rPr>
               <w:rFonts w:eastAsiaTheme="minorEastAsia"/>
               <w:noProof/>
-              <w:sz w:val="22"/>
               <w:lang w:eastAsia="en-GB"/>
             </w:rPr>
           </w:pPr>
-          <w:hyperlink w:anchor="_Toc90837411" w:history="1">
+          <w:hyperlink w:anchor="_Toc92057472" w:history="1">
             <w:r>
               <w:rPr>
                 <w:rStyle w:val="Hyperlink"/>
@@ -925,7 +925,7 @@
                 <w:noProof/>
                 <w:webHidden/>
               </w:rPr>
-              <w:instrText xml:space="preserve"> PAGEREF _Toc90837411 \h </w:instrText>
+              <w:instrText xml:space="preserve"> PAGEREF _Toc92057472 \h </w:instrText>
             </w:r>
             <w:r>
               <w:rPr>
@@ -965,11 +965,10 @@
             <w:rPr>
               <w:rFonts w:eastAsiaTheme="minorEastAsia"/>
               <w:noProof/>
-              <w:sz w:val="22"/>
               <w:lang w:eastAsia="en-GB"/>
             </w:rPr>
           </w:pPr>
-          <w:hyperlink w:anchor="_Toc90837412" w:history="1">
+          <w:hyperlink w:anchor="_Toc92057473" w:history="1">
             <w:r>
               <w:rPr>
                 <w:rStyle w:val="Hyperlink"/>
@@ -996,7 +995,7 @@
                 <w:noProof/>
                 <w:webHidden/>
               </w:rPr>
-              <w:instrText xml:space="preserve"> PAGEREF _Toc90837412 \h </w:instrText>
+              <w:instrText xml:space="preserve"> PAGEREF _Toc92057473 \h </w:instrText>
             </w:r>
             <w:r>
               <w:rPr>
@@ -1016,7 +1015,7 @@
                 <w:noProof/>
                 <w:webHidden/>
               </w:rPr>
-              <w:t>7</w:t>
+              <w:t>6</w:t>
             </w:r>
             <w:r>
               <w:rPr>
@@ -1036,11 +1035,10 @@
             <w:rPr>
               <w:rFonts w:eastAsiaTheme="minorEastAsia"/>
               <w:noProof/>
-              <w:sz w:val="22"/>
               <w:lang w:eastAsia="en-GB"/>
             </w:rPr>
           </w:pPr>
-          <w:hyperlink w:anchor="_Toc90837413" w:history="1">
+          <w:hyperlink w:anchor="_Toc92057474" w:history="1">
             <w:r>
               <w:rPr>
                 <w:rStyle w:val="Hyperlink"/>
@@ -1067,7 +1065,7 @@
                 <w:noProof/>
                 <w:webHidden/>
               </w:rPr>
-              <w:instrText xml:space="preserve"> PAGEREF _Toc90837413 \h </w:instrText>
+              <w:instrText xml:space="preserve"> PAGEREF _Toc92057474 \h </w:instrText>
             </w:r>
             <w:r>
               <w:rPr>
@@ -1087,7 +1085,7 @@
                 <w:noProof/>
                 <w:webHidden/>
               </w:rPr>
-              <w:t>8</w:t>
+              <w:t>7</w:t>
             </w:r>
             <w:r>
               <w:rPr>
@@ -1107,11 +1105,10 @@
             <w:rPr>
               <w:rFonts w:eastAsiaTheme="minorEastAsia"/>
               <w:noProof/>
-              <w:sz w:val="22"/>
               <w:lang w:eastAsia="en-GB"/>
             </w:rPr>
           </w:pPr>
-          <w:hyperlink w:anchor="_Toc90837414" w:history="1">
+          <w:hyperlink w:anchor="_Toc92057475" w:history="1">
             <w:r>
               <w:rPr>
                 <w:rStyle w:val="Hyperlink"/>
@@ -1138,7 +1135,7 @@
                 <w:noProof/>
                 <w:webHidden/>
               </w:rPr>
-              <w:instrText xml:space="preserve"> PAGEREF _Toc90837414 \h </w:instrText>
+              <w:instrText xml:space="preserve"> PAGEREF _Toc92057475 \h </w:instrText>
             </w:r>
             <w:r>
               <w:rPr>
@@ -1158,7 +1155,7 @@
                 <w:noProof/>
                 <w:webHidden/>
               </w:rPr>
-              <w:t>12</w:t>
+              <w:t>10</w:t>
             </w:r>
             <w:r>
               <w:rPr>
@@ -1178,11 +1175,10 @@
             <w:rPr>
               <w:rFonts w:eastAsiaTheme="minorEastAsia"/>
               <w:noProof/>
-              <w:sz w:val="22"/>
               <w:lang w:eastAsia="en-GB"/>
             </w:rPr>
           </w:pPr>
-          <w:hyperlink w:anchor="_Toc90837415" w:history="1">
+          <w:hyperlink w:anchor="_Toc92057476" w:history="1">
             <w:r>
               <w:rPr>
                 <w:rStyle w:val="Hyperlink"/>
@@ -1209,7 +1205,7 @@
                 <w:noProof/>
                 <w:webHidden/>
               </w:rPr>
-              <w:instrText xml:space="preserve"> PAGEREF _Toc90837415 \h </w:instrText>
+              <w:instrText xml:space="preserve"> PAGEREF _Toc92057476 \h </w:instrText>
             </w:r>
             <w:r>
               <w:rPr>
@@ -1229,7 +1225,7 @@
                 <w:noProof/>
                 <w:webHidden/>
               </w:rPr>
-              <w:t>13</w:t>
+              <w:t>11</w:t>
             </w:r>
             <w:r>
               <w:rPr>
@@ -1249,11 +1245,10 @@
             <w:rPr>
               <w:rFonts w:eastAsiaTheme="minorEastAsia"/>
               <w:noProof/>
-              <w:sz w:val="22"/>
               <w:lang w:eastAsia="en-GB"/>
             </w:rPr>
           </w:pPr>
-          <w:hyperlink w:anchor="_Toc90837416" w:history="1">
+          <w:hyperlink w:anchor="_Toc92057477" w:history="1">
             <w:r>
               <w:rPr>
                 <w:rStyle w:val="Hyperlink"/>
@@ -1280,7 +1275,7 @@
                 <w:noProof/>
                 <w:webHidden/>
               </w:rPr>
-              <w:instrText xml:space="preserve"> PAGEREF _Toc90837416 \h </w:instrText>
+              <w:instrText xml:space="preserve"> PAGEREF _Toc92057477 \h </w:instrText>
             </w:r>
             <w:r>
               <w:rPr>
@@ -1300,7 +1295,7 @@
                 <w:noProof/>
                 <w:webHidden/>
               </w:rPr>
-              <w:t>14</w:t>
+              <w:t>12</w:t>
             </w:r>
             <w:r>
               <w:rPr>
@@ -1320,11 +1315,10 @@
             <w:rPr>
               <w:rFonts w:eastAsiaTheme="minorEastAsia"/>
               <w:noProof/>
-              <w:sz w:val="22"/>
               <w:lang w:eastAsia="en-GB"/>
             </w:rPr>
           </w:pPr>
-          <w:hyperlink w:anchor="_Toc90837417" w:history="1">
+          <w:hyperlink w:anchor="_Toc92057478" w:history="1">
             <w:r>
               <w:rPr>
                 <w:rStyle w:val="Hyperlink"/>
@@ -1351,7 +1345,7 @@
                 <w:noProof/>
                 <w:webHidden/>
               </w:rPr>
-              <w:instrText xml:space="preserve"> PAGEREF _Toc90837417 \h </w:instrText>
+              <w:instrText xml:space="preserve"> PAGEREF _Toc92057478 \h </w:instrText>
             </w:r>
             <w:r>
               <w:rPr>
@@ -1371,7 +1365,7 @@
                 <w:noProof/>
                 <w:webHidden/>
               </w:rPr>
-              <w:t>15</w:t>
+              <w:t>13</w:t>
             </w:r>
             <w:r>
               <w:rPr>
@@ -1391,11 +1385,10 @@
             <w:rPr>
               <w:rFonts w:eastAsiaTheme="minorEastAsia"/>
               <w:noProof/>
-              <w:sz w:val="22"/>
               <w:lang w:eastAsia="en-GB"/>
             </w:rPr>
           </w:pPr>
-          <w:hyperlink w:anchor="_Toc90837418" w:history="1">
+          <w:hyperlink w:anchor="_Toc92057479" w:history="1">
             <w:r>
               <w:rPr>
                 <w:rStyle w:val="Hyperlink"/>
@@ -1422,7 +1415,7 @@
                 <w:noProof/>
                 <w:webHidden/>
               </w:rPr>
-              <w:instrText xml:space="preserve"> PAGEREF _Toc90837418 \h </w:instrText>
+              <w:instrText xml:space="preserve"> PAGEREF _Toc92057479 \h </w:instrText>
             </w:r>
             <w:r>
               <w:rPr>
@@ -1442,7 +1435,7 @@
                 <w:noProof/>
                 <w:webHidden/>
               </w:rPr>
-              <w:t>18</w:t>
+              <w:t>15</w:t>
             </w:r>
             <w:r>
               <w:rPr>
@@ -1462,11 +1455,10 @@
             <w:rPr>
               <w:rFonts w:eastAsiaTheme="minorEastAsia"/>
               <w:noProof/>
-              <w:sz w:val="22"/>
               <w:lang w:eastAsia="en-GB"/>
             </w:rPr>
           </w:pPr>
-          <w:hyperlink w:anchor="_Toc90837419" w:history="1">
+          <w:hyperlink w:anchor="_Toc92057480" w:history="1">
             <w:r>
               <w:rPr>
                 <w:rStyle w:val="Hyperlink"/>
@@ -1493,7 +1485,7 @@
                 <w:noProof/>
                 <w:webHidden/>
               </w:rPr>
-              <w:instrText xml:space="preserve"> PAGEREF _Toc90837419 \h </w:instrText>
+              <w:instrText xml:space="preserve"> PAGEREF _Toc92057480 \h </w:instrText>
             </w:r>
             <w:r>
               <w:rPr>
@@ -1513,7 +1505,7 @@
                 <w:noProof/>
                 <w:webHidden/>
               </w:rPr>
-              <w:t>19</w:t>
+              <w:t>16</w:t>
             </w:r>
             <w:r>
               <w:rPr>
@@ -1533,11 +1525,10 @@
             <w:rPr>
               <w:rFonts w:eastAsiaTheme="minorEastAsia"/>
               <w:noProof/>
-              <w:sz w:val="22"/>
               <w:lang w:eastAsia="en-GB"/>
             </w:rPr>
           </w:pPr>
-          <w:hyperlink w:anchor="_Toc90837420" w:history="1">
+          <w:hyperlink w:anchor="_Toc92057481" w:history="1">
             <w:r>
               <w:rPr>
                 <w:rStyle w:val="Hyperlink"/>
@@ -1564,7 +1555,7 @@
                 <w:noProof/>
                 <w:webHidden/>
               </w:rPr>
-              <w:instrText xml:space="preserve"> PAGEREF _Toc90837420 \h </w:instrText>
+              <w:instrText xml:space="preserve"> PAGEREF _Toc92057481 \h </w:instrText>
             </w:r>
             <w:r>
               <w:rPr>
@@ -1584,7 +1575,7 @@
                 <w:noProof/>
                 <w:webHidden/>
               </w:rPr>
-              <w:t>20</w:t>
+              <w:t>17</w:t>
             </w:r>
             <w:r>
               <w:rPr>
@@ -1604,11 +1595,10 @@
             <w:rPr>
               <w:rFonts w:eastAsiaTheme="minorEastAsia"/>
               <w:noProof/>
-              <w:sz w:val="22"/>
               <w:lang w:eastAsia="en-GB"/>
             </w:rPr>
           </w:pPr>
-          <w:hyperlink w:anchor="_Toc90837421" w:history="1">
+          <w:hyperlink w:anchor="_Toc92057482" w:history="1">
             <w:r>
               <w:rPr>
                 <w:rStyle w:val="Hyperlink"/>
@@ -1635,7 +1625,7 @@
                 <w:noProof/>
                 <w:webHidden/>
               </w:rPr>
-              <w:instrText xml:space="preserve"> PAGEREF _Toc90837421 \h </w:instrText>
+              <w:instrText xml:space="preserve"> PAGEREF _Toc92057482 \h </w:instrText>
             </w:r>
             <w:r>
               <w:rPr>
@@ -1655,7 +1645,7 @@
                 <w:noProof/>
                 <w:webHidden/>
               </w:rPr>
-              <w:t>20</w:t>
+              <w:t>17</w:t>
             </w:r>
             <w:r>
               <w:rPr>
@@ -1675,31 +1665,16 @@
             <w:rPr>
               <w:rFonts w:eastAsiaTheme="minorEastAsia"/>
               <w:noProof/>
-              <w:sz w:val="22"/>
               <w:lang w:eastAsia="en-GB"/>
             </w:rPr>
           </w:pPr>
-          <w:hyperlink w:anchor="_Toc90837422" w:history="1">
+          <w:hyperlink w:anchor="_Toc92057483" w:history="1">
             <w:r>
               <w:rPr>
                 <w:rStyle w:val="Hyperlink"/>
                 <w:noProof/>
               </w:rPr>
-              <w:t>Nespln</w:t>
-            </w:r>
-            <w:r>
-              <w:rPr>
-                <w:rStyle w:val="Hyperlink"/>
-                <w:noProof/>
-              </w:rPr>
-              <w:t>ě</w:t>
-            </w:r>
-            <w:r>
-              <w:rPr>
-                <w:rStyle w:val="Hyperlink"/>
-                <w:noProof/>
-              </w:rPr>
-              <w:t>no:</w:t>
+              <w:t>Nesplněno:</w:t>
             </w:r>
             <w:r>
               <w:rPr>
@@ -1720,7 +1695,7 @@
                 <w:noProof/>
                 <w:webHidden/>
               </w:rPr>
-              <w:instrText xml:space="preserve"> PAGEREF _Toc90837422 \h </w:instrText>
+              <w:instrText xml:space="preserve"> PAGEREF _Toc92057483 \h </w:instrText>
             </w:r>
             <w:r>
               <w:rPr>
@@ -1740,7 +1715,7 @@
                 <w:noProof/>
                 <w:webHidden/>
               </w:rPr>
-              <w:t>20</w:t>
+              <w:t>17</w:t>
             </w:r>
             <w:r>
               <w:rPr>
@@ -1760,11 +1735,10 @@
             <w:rPr>
               <w:rFonts w:eastAsiaTheme="minorEastAsia"/>
               <w:noProof/>
-              <w:sz w:val="22"/>
               <w:lang w:eastAsia="en-GB"/>
             </w:rPr>
           </w:pPr>
-          <w:hyperlink w:anchor="_Toc90837423" w:history="1">
+          <w:hyperlink w:anchor="_Toc92057484" w:history="1">
             <w:r>
               <w:rPr>
                 <w:rStyle w:val="Hyperlink"/>
@@ -1791,7 +1765,7 @@
                 <w:noProof/>
                 <w:webHidden/>
               </w:rPr>
-              <w:instrText xml:space="preserve"> PAGEREF _Toc90837423 \h </w:instrText>
+              <w:instrText xml:space="preserve"> PAGEREF _Toc92057484 \h </w:instrText>
             </w:r>
             <w:r>
               <w:rPr>
@@ -1811,7 +1785,7 @@
                 <w:noProof/>
                 <w:webHidden/>
               </w:rPr>
-              <w:t>20</w:t>
+              <w:t>17</w:t>
             </w:r>
             <w:r>
               <w:rPr>
@@ -1831,11 +1805,10 @@
             <w:rPr>
               <w:rFonts w:eastAsiaTheme="minorEastAsia"/>
               <w:noProof/>
-              <w:sz w:val="22"/>
               <w:lang w:eastAsia="en-GB"/>
             </w:rPr>
           </w:pPr>
-          <w:hyperlink w:anchor="_Toc90837424" w:history="1">
+          <w:hyperlink w:anchor="_Toc92057485" w:history="1">
             <w:r>
               <w:rPr>
                 <w:rStyle w:val="Hyperlink"/>
@@ -1862,7 +1835,7 @@
                 <w:noProof/>
                 <w:webHidden/>
               </w:rPr>
-              <w:instrText xml:space="preserve"> PAGEREF _Toc90837424 \h </w:instrText>
+              <w:instrText xml:space="preserve"> PAGEREF _Toc92057485 \h </w:instrText>
             </w:r>
             <w:r>
               <w:rPr>
@@ -1882,7 +1855,7 @@
                 <w:noProof/>
                 <w:webHidden/>
               </w:rPr>
-              <w:t>21</w:t>
+              <w:t>18</w:t>
             </w:r>
             <w:r>
               <w:rPr>
@@ -1914,7 +1887,7 @@
       <w:pPr>
         <w:pStyle w:val="Heading1"/>
       </w:pPr>
-      <w:bookmarkStart w:id="1" w:name="_Toc90837404"/>
+      <w:bookmarkStart w:id="1" w:name="_Toc92057465"/>
       <w:proofErr w:type="spellStart"/>
       <w:r>
         <w:lastRenderedPageBreak/>
@@ -1966,7 +1939,6 @@
               <w:rPr>
                 <w:rFonts w:ascii="Tahoma" w:eastAsia="Times New Roman" w:hAnsi="Tahoma" w:cs="Tahoma"/>
                 <w:color w:val="808080"/>
-                <w:sz w:val="22"/>
                 <w:lang w:val="cs-CZ" w:eastAsia="en-GB"/>
               </w:rPr>
             </w:pPr>
@@ -1974,7 +1946,6 @@
               <w:rPr>
                 <w:rFonts w:ascii="Tahoma" w:eastAsia="Times New Roman" w:hAnsi="Tahoma" w:cs="Tahoma"/>
                 <w:color w:val="808080"/>
-                <w:sz w:val="22"/>
                 <w:lang w:val="cs-CZ" w:eastAsia="en-GB"/>
               </w:rPr>
               <w:t>Téma práce: </w:t>
@@ -2000,7 +1971,6 @@
               <w:rPr>
                 <w:rFonts w:ascii="Tahoma" w:eastAsia="Times New Roman" w:hAnsi="Tahoma" w:cs="Tahoma"/>
                 <w:color w:val="808080"/>
-                <w:sz w:val="22"/>
                 <w:lang w:val="cs-CZ" w:eastAsia="en-GB"/>
               </w:rPr>
             </w:pPr>
@@ -2008,7 +1978,6 @@
               <w:rPr>
                 <w:rFonts w:ascii="Tahoma" w:eastAsia="Times New Roman" w:hAnsi="Tahoma" w:cs="Tahoma"/>
                 <w:color w:val="808080"/>
-                <w:sz w:val="22"/>
                 <w:lang w:val="cs-CZ" w:eastAsia="en-GB"/>
               </w:rPr>
               <w:t>MP3/4 přehrávač </w:t>
@@ -2047,7 +2016,6 @@
               <w:rPr>
                 <w:rFonts w:ascii="Tahoma" w:eastAsia="Times New Roman" w:hAnsi="Tahoma" w:cs="Tahoma"/>
                 <w:color w:val="808080"/>
-                <w:sz w:val="22"/>
                 <w:lang w:val="cs-CZ" w:eastAsia="en-GB"/>
               </w:rPr>
               <w:t>Vývojové prostředí:</w:t>
@@ -2056,7 +2024,6 @@
               <w:rPr>
                 <w:rFonts w:ascii="Tahoma" w:eastAsia="Times New Roman" w:hAnsi="Tahoma" w:cs="Tahoma"/>
                 <w:color w:val="808080"/>
-                <w:sz w:val="22"/>
                 <w:lang w:eastAsia="en-GB"/>
               </w:rPr>
               <w:t> </w:t>
@@ -2077,7 +2044,6 @@
               <w:rPr>
                 <w:rFonts w:ascii="Tahoma" w:eastAsia="Times New Roman" w:hAnsi="Tahoma" w:cs="Tahoma"/>
                 <w:color w:val="808080"/>
-                <w:sz w:val="22"/>
                 <w:lang w:val="cs-CZ" w:eastAsia="en-GB"/>
               </w:rPr>
               <w:t>Odkaz na GitHub</w:t>
@@ -2086,7 +2052,6 @@
               <w:rPr>
                 <w:rFonts w:ascii="Tahoma" w:eastAsia="Times New Roman" w:hAnsi="Tahoma" w:cs="Tahoma"/>
                 <w:color w:val="808080"/>
-                <w:sz w:val="22"/>
                 <w:lang w:eastAsia="en-GB"/>
               </w:rPr>
               <w:t> </w:t>
@@ -2107,7 +2072,6 @@
               <w:rPr>
                 <w:rFonts w:ascii="Tahoma" w:eastAsia="Times New Roman" w:hAnsi="Tahoma" w:cs="Tahoma"/>
                 <w:color w:val="808080"/>
-                <w:sz w:val="22"/>
                 <w:lang w:val="cs-CZ" w:eastAsia="en-GB"/>
               </w:rPr>
               <w:t>Způsob zpracování:</w:t>
@@ -2116,7 +2080,6 @@
               <w:rPr>
                 <w:rFonts w:ascii="Tahoma" w:eastAsia="Times New Roman" w:hAnsi="Tahoma" w:cs="Tahoma"/>
                 <w:color w:val="808080"/>
-                <w:sz w:val="22"/>
                 <w:lang w:eastAsia="en-GB"/>
               </w:rPr>
               <w:t> </w:t>
@@ -2137,7 +2100,6 @@
               <w:rPr>
                 <w:rFonts w:ascii="Tahoma" w:eastAsia="Times New Roman" w:hAnsi="Tahoma" w:cs="Tahoma"/>
                 <w:color w:val="808080"/>
-                <w:sz w:val="22"/>
                 <w:lang w:eastAsia="en-GB"/>
               </w:rPr>
               <w:t> </w:t>
@@ -2183,7 +2145,6 @@
               <w:rPr>
                 <w:rFonts w:ascii="Tahoma" w:eastAsia="Times New Roman" w:hAnsi="Tahoma" w:cs="Tahoma"/>
                 <w:color w:val="808080"/>
-                <w:sz w:val="22"/>
                 <w:lang w:val="cs-CZ" w:eastAsia="en-GB"/>
               </w:rPr>
               <w:t>VS Code, PyCharm</w:t>
@@ -2192,7 +2153,6 @@
               <w:rPr>
                 <w:rFonts w:ascii="Tahoma" w:eastAsia="Times New Roman" w:hAnsi="Tahoma" w:cs="Tahoma"/>
                 <w:color w:val="808080"/>
-                <w:sz w:val="22"/>
                 <w:lang w:eastAsia="en-GB"/>
               </w:rPr>
               <w:t> </w:t>
@@ -2213,7 +2173,6 @@
               <w:rPr>
                 <w:rFonts w:ascii="Tahoma" w:eastAsia="Times New Roman" w:hAnsi="Tahoma" w:cs="Tahoma"/>
                 <w:color w:val="808080"/>
-                <w:sz w:val="22"/>
                 <w:lang w:val="cs-CZ" w:eastAsia="en-GB"/>
               </w:rPr>
               <w:t>https://github.com/VirtualCZ/MPx.git</w:t>
@@ -2222,7 +2181,6 @@
               <w:rPr>
                 <w:rFonts w:ascii="Tahoma" w:eastAsia="Times New Roman" w:hAnsi="Tahoma" w:cs="Tahoma"/>
                 <w:color w:val="808080"/>
-                <w:sz w:val="22"/>
                 <w:lang w:eastAsia="en-GB"/>
               </w:rPr>
               <w:t> </w:t>
@@ -2243,7 +2201,6 @@
               <w:rPr>
                 <w:rFonts w:ascii="Tahoma" w:eastAsia="Times New Roman" w:hAnsi="Tahoma" w:cs="Tahoma"/>
                 <w:color w:val="808080"/>
-                <w:sz w:val="22"/>
                 <w:lang w:val="cs-CZ" w:eastAsia="en-GB"/>
               </w:rPr>
               <w:t>Aplikace bude napsaná v Pythonu a bude moct přehrávat MP3 a MP4 soubory. Aplikace bude vypadat tak, že to bude okno ve kterém bude tlačítko “Otevřít”, které otevře výběr souboru a následně soubor přehraje. </w:t>
@@ -2264,7 +2221,6 @@
               <w:rPr>
                 <w:rFonts w:ascii="Tahoma" w:eastAsia="Times New Roman" w:hAnsi="Tahoma" w:cs="Tahoma"/>
                 <w:color w:val="808080"/>
-                <w:sz w:val="22"/>
                 <w:lang w:val="cs-CZ" w:eastAsia="en-GB"/>
               </w:rPr>
               <w:t>Zkusím také přidat funkce:</w:t>
@@ -2273,7 +2229,6 @@
               <w:rPr>
                 <w:rFonts w:ascii="Tahoma" w:eastAsia="Times New Roman" w:hAnsi="Tahoma" w:cs="Tahoma"/>
                 <w:color w:val="808080"/>
-                <w:sz w:val="22"/>
                 <w:lang w:eastAsia="en-GB"/>
               </w:rPr>
               <w:t> </w:t>
@@ -2294,7 +2249,6 @@
               <w:rPr>
                 <w:rFonts w:ascii="Tahoma" w:eastAsia="Times New Roman" w:hAnsi="Tahoma" w:cs="Tahoma"/>
                 <w:color w:val="808080"/>
-                <w:sz w:val="22"/>
                 <w:lang w:val="cs-CZ" w:eastAsia="en-GB"/>
               </w:rPr>
               <w:t>-stop/resume</w:t>
@@ -2303,7 +2257,6 @@
               <w:rPr>
                 <w:rFonts w:ascii="Tahoma" w:eastAsia="Times New Roman" w:hAnsi="Tahoma" w:cs="Tahoma"/>
                 <w:color w:val="808080"/>
-                <w:sz w:val="22"/>
                 <w:lang w:eastAsia="en-GB"/>
               </w:rPr>
               <w:t> </w:t>
@@ -2324,7 +2277,6 @@
               <w:rPr>
                 <w:rFonts w:ascii="Tahoma" w:eastAsia="Times New Roman" w:hAnsi="Tahoma" w:cs="Tahoma"/>
                 <w:color w:val="808080"/>
-                <w:sz w:val="22"/>
                 <w:lang w:val="cs-CZ" w:eastAsia="en-GB"/>
               </w:rPr>
               <w:t>-audio level</w:t>
@@ -2333,7 +2285,6 @@
               <w:rPr>
                 <w:rFonts w:ascii="Tahoma" w:eastAsia="Times New Roman" w:hAnsi="Tahoma" w:cs="Tahoma"/>
                 <w:color w:val="808080"/>
-                <w:sz w:val="22"/>
                 <w:lang w:eastAsia="en-GB"/>
               </w:rPr>
               <w:t> </w:t>
@@ -2354,7 +2305,6 @@
               <w:rPr>
                 <w:rFonts w:ascii="Tahoma" w:eastAsia="Times New Roman" w:hAnsi="Tahoma" w:cs="Tahoma"/>
                 <w:color w:val="808080"/>
-                <w:sz w:val="22"/>
                 <w:lang w:val="cs-CZ" w:eastAsia="en-GB"/>
               </w:rPr>
               <w:t>-přeskočení o 10 vteřin dopředu/dozadu</w:t>
@@ -2363,7 +2313,6 @@
               <w:rPr>
                 <w:rFonts w:ascii="Tahoma" w:eastAsia="Times New Roman" w:hAnsi="Tahoma" w:cs="Tahoma"/>
                 <w:color w:val="808080"/>
-                <w:sz w:val="22"/>
                 <w:lang w:eastAsia="en-GB"/>
               </w:rPr>
               <w:t> </w:t>
@@ -2384,7 +2333,6 @@
               <w:rPr>
                 <w:rFonts w:ascii="Tahoma" w:eastAsia="Times New Roman" w:hAnsi="Tahoma" w:cs="Tahoma"/>
                 <w:color w:val="808080"/>
-                <w:sz w:val="22"/>
                 <w:lang w:val="cs-CZ" w:eastAsia="en-GB"/>
               </w:rPr>
               <w:t>-historie přehraných souborů pod tlačítkem “otevřít”</w:t>
@@ -2393,7 +2341,6 @@
               <w:rPr>
                 <w:rFonts w:ascii="Tahoma" w:eastAsia="Times New Roman" w:hAnsi="Tahoma" w:cs="Tahoma"/>
                 <w:color w:val="808080"/>
-                <w:sz w:val="22"/>
                 <w:lang w:eastAsia="en-GB"/>
               </w:rPr>
               <w:t> </w:t>
@@ -2414,7 +2361,6 @@
               <w:rPr>
                 <w:rFonts w:ascii="Tahoma" w:eastAsia="Times New Roman" w:hAnsi="Tahoma" w:cs="Tahoma"/>
                 <w:color w:val="808080"/>
-                <w:sz w:val="22"/>
                 <w:lang w:val="cs-CZ" w:eastAsia="en-GB"/>
               </w:rPr>
               <w:t>-tvorba queue</w:t>
@@ -2423,7 +2369,6 @@
               <w:rPr>
                 <w:rFonts w:ascii="Tahoma" w:eastAsia="Times New Roman" w:hAnsi="Tahoma" w:cs="Tahoma"/>
                 <w:color w:val="808080"/>
-                <w:sz w:val="22"/>
                 <w:lang w:eastAsia="en-GB"/>
               </w:rPr>
               <w:t> </w:t>
@@ -2444,7 +2389,6 @@
               <w:rPr>
                 <w:rFonts w:ascii="Tahoma" w:eastAsia="Times New Roman" w:hAnsi="Tahoma" w:cs="Tahoma"/>
                 <w:color w:val="808080"/>
-                <w:sz w:val="22"/>
                 <w:lang w:val="cs-CZ" w:eastAsia="en-GB"/>
               </w:rPr>
               <w:t>-tvoření playlistů</w:t>
@@ -2453,7 +2397,6 @@
               <w:rPr>
                 <w:rFonts w:ascii="Tahoma" w:eastAsia="Times New Roman" w:hAnsi="Tahoma" w:cs="Tahoma"/>
                 <w:color w:val="808080"/>
-                <w:sz w:val="22"/>
                 <w:lang w:eastAsia="en-GB"/>
               </w:rPr>
               <w:t> </w:t>
@@ -2467,7 +2410,7 @@
       <w:pPr>
         <w:pStyle w:val="Heading2"/>
       </w:pPr>
-      <w:bookmarkStart w:id="2" w:name="_Toc90837405"/>
+      <w:bookmarkStart w:id="2" w:name="_Toc92057466"/>
       <w:r>
         <w:t>Wireframe</w:t>
       </w:r>
@@ -2571,7 +2514,7 @@
       <w:pPr>
         <w:pStyle w:val="Heading1"/>
       </w:pPr>
-      <w:bookmarkStart w:id="3" w:name="_Toc90837406"/>
+      <w:bookmarkStart w:id="3" w:name="_Toc92057467"/>
       <w:proofErr w:type="spellStart"/>
       <w:r>
         <w:lastRenderedPageBreak/>
@@ -2637,7 +2580,7 @@
       <w:pPr>
         <w:pStyle w:val="Heading2"/>
       </w:pPr>
-      <w:bookmarkStart w:id="4" w:name="_Toc90837407"/>
+      <w:bookmarkStart w:id="4" w:name="_Toc92057468"/>
       <w:proofErr w:type="spellStart"/>
       <w:r>
         <w:t>Před</w:t>
@@ -2734,7 +2677,7 @@
       <w:pPr>
         <w:pStyle w:val="Heading2"/>
       </w:pPr>
-      <w:bookmarkStart w:id="5" w:name="_Toc90837408"/>
+      <w:bookmarkStart w:id="5" w:name="_Toc92057469"/>
       <w:r>
         <w:t xml:space="preserve">Jak </w:t>
       </w:r>
@@ -2753,21 +2696,573 @@
           <w:numId w:val="4"/>
         </w:numPr>
       </w:pPr>
+      <w:proofErr w:type="spellStart"/>
+      <w:r>
+        <w:t>Spus</w:t>
+      </w:r>
+      <w:r>
+        <w:t>ťte</w:t>
+      </w:r>
+      <w:proofErr w:type="spellEnd"/>
+      <w:r>
+        <w:t xml:space="preserve"> </w:t>
+      </w:r>
+      <w:proofErr w:type="spellStart"/>
+      <w:r>
+        <w:t>přes</w:t>
+      </w:r>
+      <w:proofErr w:type="spellEnd"/>
+      <w:r>
+        <w:t xml:space="preserve"> MPx.exe, </w:t>
+      </w:r>
+      <w:proofErr w:type="spellStart"/>
+      <w:r>
+        <w:t>nebo</w:t>
+      </w:r>
+      <w:proofErr w:type="spellEnd"/>
+      <w:r>
+        <w:t xml:space="preserve"> main.py </w:t>
+      </w:r>
+      <w:proofErr w:type="spellStart"/>
+      <w:r>
+        <w:t>ve</w:t>
+      </w:r>
+      <w:proofErr w:type="spellEnd"/>
+      <w:r>
+        <w:t xml:space="preserve"> </w:t>
+      </w:r>
+      <w:proofErr w:type="spellStart"/>
+      <w:r>
+        <w:t>složce</w:t>
+      </w:r>
+      <w:proofErr w:type="spellEnd"/>
+      <w:r>
+        <w:t xml:space="preserve"> </w:t>
+      </w:r>
+      <w:proofErr w:type="spellStart"/>
+      <w:r>
+        <w:t>src</w:t>
+      </w:r>
+      <w:proofErr w:type="spellEnd"/>
+      <w:r>
+        <w:t>.</w:t>
+      </w:r>
+      <w:r>
+        <w:rPr>
+          <w:noProof/>
+        </w:rPr>
+        <w:t xml:space="preserve"> </w:t>
+      </w:r>
+    </w:p>
+    <w:p>
+      <w:pPr>
+        <w:pStyle w:val="ListParagraph"/>
+        <w:numPr>
+          <w:ilvl w:val="0"/>
+          <w:numId w:val="4"/>
+        </w:numPr>
+      </w:pPr>
+      <w:proofErr w:type="spellStart"/>
+      <w:r>
+        <w:t>Vlevo</w:t>
+      </w:r>
+      <w:proofErr w:type="spellEnd"/>
+      <w:r>
+        <w:t xml:space="preserve"> </w:t>
+      </w:r>
+      <w:proofErr w:type="spellStart"/>
+      <w:r>
+        <w:t>nahoře</w:t>
+      </w:r>
+      <w:proofErr w:type="spellEnd"/>
+      <w:r>
+        <w:t xml:space="preserve"> </w:t>
+      </w:r>
+      <w:proofErr w:type="spellStart"/>
+      <w:r>
+        <w:t>zvolte</w:t>
+      </w:r>
+      <w:proofErr w:type="spellEnd"/>
+      <w:r>
+        <w:t xml:space="preserve"> “</w:t>
+      </w:r>
+      <w:proofErr w:type="spellStart"/>
+      <w:r>
+        <w:t>Soubor</w:t>
+      </w:r>
+      <w:proofErr w:type="spellEnd"/>
+      <w:r>
+        <w:t xml:space="preserve">” a </w:t>
+      </w:r>
+      <w:proofErr w:type="spellStart"/>
+      <w:r>
+        <w:t>potom</w:t>
+      </w:r>
+      <w:proofErr w:type="spellEnd"/>
+      <w:r>
+        <w:t xml:space="preserve"> “</w:t>
+      </w:r>
+      <w:proofErr w:type="spellStart"/>
+      <w:r>
+        <w:t>Otevřít</w:t>
+      </w:r>
+      <w:proofErr w:type="spellEnd"/>
+      <w:r>
+        <w:t>…”</w:t>
+      </w:r>
+      <w:r>
+        <w:t xml:space="preserve">, </w:t>
+      </w:r>
+      <w:proofErr w:type="spellStart"/>
+      <w:r>
+        <w:t>nebo</w:t>
+      </w:r>
+      <w:proofErr w:type="spellEnd"/>
+      <w:r>
+        <w:t xml:space="preserve"> CTRL+A</w:t>
+      </w:r>
+    </w:p>
+    <w:p>
+      <w:pPr>
+        <w:pStyle w:val="ListParagraph"/>
+        <w:numPr>
+          <w:ilvl w:val="0"/>
+          <w:numId w:val="4"/>
+        </w:numPr>
+      </w:pPr>
+      <w:proofErr w:type="spellStart"/>
+      <w:r>
+        <w:t>Zvolte</w:t>
+      </w:r>
+      <w:proofErr w:type="spellEnd"/>
+      <w:r>
+        <w:t xml:space="preserve"> audio (MP3, WAV, …), </w:t>
+      </w:r>
+      <w:proofErr w:type="spellStart"/>
+      <w:r>
+        <w:t>nebo</w:t>
+      </w:r>
+      <w:proofErr w:type="spellEnd"/>
+      <w:r>
+        <w:t xml:space="preserve"> video (</w:t>
+      </w:r>
+      <w:proofErr w:type="spellStart"/>
+      <w:r>
+        <w:t>avi</w:t>
+      </w:r>
+      <w:proofErr w:type="spellEnd"/>
+      <w:r>
+        <w:t xml:space="preserve">, MP4, …) </w:t>
+      </w:r>
+      <w:proofErr w:type="spellStart"/>
+      <w:r>
+        <w:t>soubor</w:t>
+      </w:r>
+      <w:proofErr w:type="spellEnd"/>
+      <w:r>
+        <w:t>.</w:t>
+      </w:r>
+    </w:p>
+    <w:p>
+      <w:pPr>
+        <w:pStyle w:val="ListParagraph"/>
+        <w:numPr>
+          <w:ilvl w:val="0"/>
+          <w:numId w:val="4"/>
+        </w:numPr>
+      </w:pPr>
+      <w:proofErr w:type="spellStart"/>
+      <w:r>
+        <w:t>Při</w:t>
+      </w:r>
+      <w:proofErr w:type="spellEnd"/>
+      <w:r>
+        <w:t xml:space="preserve"> </w:t>
+      </w:r>
+      <w:proofErr w:type="spellStart"/>
+      <w:r>
+        <w:t>zvolení</w:t>
+      </w:r>
+      <w:proofErr w:type="spellEnd"/>
+      <w:r>
+        <w:t xml:space="preserve"> </w:t>
+      </w:r>
+      <w:proofErr w:type="spellStart"/>
+      <w:r>
+        <w:t>souboru</w:t>
+      </w:r>
+      <w:proofErr w:type="spellEnd"/>
+      <w:r>
+        <w:t xml:space="preserve"> </w:t>
+      </w:r>
+      <w:proofErr w:type="spellStart"/>
+      <w:r>
+        <w:t>stiskněte</w:t>
+      </w:r>
+      <w:proofErr w:type="spellEnd"/>
+      <w:r>
+        <w:t xml:space="preserve"> </w:t>
+      </w:r>
+      <w:proofErr w:type="spellStart"/>
+      <w:r>
+        <w:t>tlačítko</w:t>
+      </w:r>
+      <w:proofErr w:type="spellEnd"/>
+      <w:r>
+        <w:t xml:space="preserve"> </w:t>
+      </w:r>
+      <w:proofErr w:type="spellStart"/>
+      <w:r>
+        <w:t>na</w:t>
+      </w:r>
+      <w:proofErr w:type="spellEnd"/>
+      <w:r>
+        <w:t xml:space="preserve"> </w:t>
+      </w:r>
+      <w:proofErr w:type="spellStart"/>
+      <w:r>
+        <w:t>přehrávání</w:t>
+      </w:r>
+      <w:proofErr w:type="spellEnd"/>
+      <w:r>
+        <w:t xml:space="preserve"> (</w:t>
+      </w:r>
+      <w:proofErr w:type="spellStart"/>
+      <w:r>
+        <w:t>trojúhelník</w:t>
+      </w:r>
+      <w:proofErr w:type="spellEnd"/>
+      <w:r>
+        <w:t xml:space="preserve"> v </w:t>
+      </w:r>
+      <w:proofErr w:type="spellStart"/>
+      <w:r>
+        <w:t>levém</w:t>
+      </w:r>
+      <w:proofErr w:type="spellEnd"/>
+      <w:r>
+        <w:t xml:space="preserve"> </w:t>
+      </w:r>
+      <w:proofErr w:type="spellStart"/>
+      <w:r>
+        <w:t>dolním</w:t>
+      </w:r>
+      <w:proofErr w:type="spellEnd"/>
+      <w:r>
+        <w:t xml:space="preserve"> rohu)</w:t>
+      </w:r>
+      <w:r>
+        <w:t>.</w:t>
+      </w:r>
+    </w:p>
+    <w:p>
+      <w:r>
+        <w:t xml:space="preserve">Pro </w:t>
+      </w:r>
+      <w:proofErr w:type="spellStart"/>
+      <w:r>
+        <w:t>zesilování</w:t>
+      </w:r>
+      <w:proofErr w:type="spellEnd"/>
+      <w:r>
+        <w:t>/</w:t>
+      </w:r>
+      <w:proofErr w:type="spellStart"/>
+      <w:r>
+        <w:t>zeslabování</w:t>
+      </w:r>
+      <w:proofErr w:type="spellEnd"/>
+      <w:r>
+        <w:t xml:space="preserve"> </w:t>
+      </w:r>
+      <w:proofErr w:type="spellStart"/>
+      <w:r>
+        <w:t>použijte</w:t>
+      </w:r>
+      <w:proofErr w:type="spellEnd"/>
+      <w:r>
+        <w:t xml:space="preserve"> </w:t>
+      </w:r>
+      <w:proofErr w:type="spellStart"/>
+      <w:r>
+        <w:t>pravý</w:t>
+      </w:r>
+      <w:proofErr w:type="spellEnd"/>
+      <w:r>
+        <w:t xml:space="preserve"> </w:t>
+      </w:r>
+      <w:proofErr w:type="spellStart"/>
+      <w:r>
+        <w:t>posuvník</w:t>
+      </w:r>
+      <w:proofErr w:type="spellEnd"/>
+      <w:r>
+        <w:t>.</w:t>
+      </w:r>
+    </w:p>
+    <w:p>
+      <w:r>
+        <w:t xml:space="preserve">Pro </w:t>
+      </w:r>
+      <w:proofErr w:type="spellStart"/>
+      <w:r>
+        <w:t>procházení</w:t>
+      </w:r>
+      <w:proofErr w:type="spellEnd"/>
+      <w:r>
+        <w:t xml:space="preserve"> </w:t>
+      </w:r>
+      <w:proofErr w:type="spellStart"/>
+      <w:r>
+        <w:t>videa</w:t>
+      </w:r>
+      <w:proofErr w:type="spellEnd"/>
+      <w:r>
+        <w:t>/</w:t>
+      </w:r>
+      <w:proofErr w:type="spellStart"/>
+      <w:r>
+        <w:t>audia</w:t>
+      </w:r>
+      <w:proofErr w:type="spellEnd"/>
+      <w:r>
+        <w:t xml:space="preserve"> </w:t>
+      </w:r>
+      <w:proofErr w:type="spellStart"/>
+      <w:r>
+        <w:t>použijte</w:t>
+      </w:r>
+      <w:proofErr w:type="spellEnd"/>
+      <w:r>
+        <w:t xml:space="preserve"> </w:t>
+      </w:r>
+      <w:proofErr w:type="spellStart"/>
+      <w:r>
+        <w:t>levý</w:t>
+      </w:r>
+      <w:proofErr w:type="spellEnd"/>
+      <w:r>
+        <w:t xml:space="preserve"> </w:t>
+      </w:r>
+      <w:proofErr w:type="spellStart"/>
+      <w:r>
+        <w:t>posuvník</w:t>
+      </w:r>
+      <w:proofErr w:type="spellEnd"/>
+      <w:r>
+        <w:t>.</w:t>
+      </w:r>
+    </w:p>
+    <w:p>
+      <w:r>
+        <w:t xml:space="preserve">Pro </w:t>
+      </w:r>
+      <w:proofErr w:type="spellStart"/>
+      <w:r>
+        <w:t>zvolení</w:t>
+      </w:r>
+      <w:proofErr w:type="spellEnd"/>
+      <w:r>
+        <w:t xml:space="preserve"> </w:t>
+      </w:r>
+      <w:proofErr w:type="spellStart"/>
+      <w:r>
+        <w:t>souboru</w:t>
+      </w:r>
+      <w:proofErr w:type="spellEnd"/>
+      <w:r>
+        <w:t xml:space="preserve"> k </w:t>
+      </w:r>
+      <w:proofErr w:type="spellStart"/>
+      <w:r>
+        <w:t>přehrání</w:t>
+      </w:r>
+      <w:proofErr w:type="spellEnd"/>
+      <w:r>
+        <w:t xml:space="preserve"> </w:t>
+      </w:r>
+      <w:proofErr w:type="spellStart"/>
+      <w:r>
+        <w:t>ho</w:t>
+      </w:r>
+      <w:proofErr w:type="spellEnd"/>
+      <w:r>
+        <w:t xml:space="preserve"> </w:t>
+      </w:r>
+      <w:proofErr w:type="spellStart"/>
+      <w:r>
+        <w:t>rozklikněte</w:t>
+      </w:r>
+      <w:proofErr w:type="spellEnd"/>
+      <w:r>
+        <w:t xml:space="preserve"> v </w:t>
+      </w:r>
+      <w:proofErr w:type="spellStart"/>
+      <w:r>
+        <w:t>seznamu</w:t>
+      </w:r>
+      <w:proofErr w:type="spellEnd"/>
+      <w:r>
+        <w:t xml:space="preserve"> (</w:t>
+      </w:r>
+      <w:proofErr w:type="spellStart"/>
+      <w:r>
+        <w:t>pokud</w:t>
+      </w:r>
+      <w:proofErr w:type="spellEnd"/>
+      <w:r>
+        <w:t xml:space="preserve"> </w:t>
+      </w:r>
+      <w:proofErr w:type="spellStart"/>
+      <w:r>
+        <w:t>jste</w:t>
+      </w:r>
+      <w:proofErr w:type="spellEnd"/>
+      <w:r>
+        <w:t xml:space="preserve"> </w:t>
+      </w:r>
+      <w:proofErr w:type="spellStart"/>
+      <w:r>
+        <w:t>ho</w:t>
+      </w:r>
+      <w:proofErr w:type="spellEnd"/>
+      <w:r>
+        <w:t xml:space="preserve"> </w:t>
+      </w:r>
+      <w:proofErr w:type="spellStart"/>
+      <w:r>
+        <w:t>již</w:t>
+      </w:r>
+      <w:proofErr w:type="spellEnd"/>
+      <w:r>
+        <w:t xml:space="preserve"> </w:t>
+      </w:r>
+      <w:proofErr w:type="spellStart"/>
+      <w:r>
+        <w:t>přidali</w:t>
+      </w:r>
+      <w:proofErr w:type="spellEnd"/>
+      <w:r>
+        <w:t xml:space="preserve"> </w:t>
+      </w:r>
+      <w:proofErr w:type="spellStart"/>
+      <w:r>
+        <w:t>pomocí</w:t>
+      </w:r>
+      <w:proofErr w:type="spellEnd"/>
+      <w:r>
+        <w:t xml:space="preserve"> “</w:t>
+      </w:r>
+      <w:proofErr w:type="spellStart"/>
+      <w:r>
+        <w:t>Soubor</w:t>
+      </w:r>
+      <w:proofErr w:type="spellEnd"/>
+      <w:r>
+        <w:t>” -&gt; “</w:t>
+      </w:r>
+      <w:proofErr w:type="spellStart"/>
+      <w:r>
+        <w:t>Otevřít</w:t>
+      </w:r>
+      <w:proofErr w:type="spellEnd"/>
+      <w:r>
+        <w:t xml:space="preserve">” (2. </w:t>
+      </w:r>
+      <w:proofErr w:type="spellStart"/>
+      <w:r>
+        <w:t>krok</w:t>
+      </w:r>
+      <w:proofErr w:type="spellEnd"/>
+      <w:r>
+        <w:t>).</w:t>
+      </w:r>
+    </w:p>
+    <w:p>
+      <w:r>
+        <w:t xml:space="preserve">Pro </w:t>
+      </w:r>
+      <w:proofErr w:type="spellStart"/>
+      <w:r>
+        <w:t>otevření</w:t>
+      </w:r>
+      <w:proofErr w:type="spellEnd"/>
+      <w:r>
+        <w:t>/</w:t>
+      </w:r>
+      <w:proofErr w:type="spellStart"/>
+      <w:r>
+        <w:t>znovuotevření</w:t>
+      </w:r>
+      <w:proofErr w:type="spellEnd"/>
+      <w:r>
+        <w:t xml:space="preserve"> </w:t>
+      </w:r>
+      <w:proofErr w:type="spellStart"/>
+      <w:r>
+        <w:t>okna</w:t>
+      </w:r>
+      <w:proofErr w:type="spellEnd"/>
+      <w:r>
+        <w:t xml:space="preserve"> s </w:t>
+      </w:r>
+      <w:proofErr w:type="spellStart"/>
+      <w:r>
+        <w:t>videem</w:t>
+      </w:r>
+      <w:proofErr w:type="spellEnd"/>
+      <w:r>
+        <w:t xml:space="preserve"> </w:t>
+      </w:r>
+      <w:proofErr w:type="spellStart"/>
+      <w:r>
+        <w:t>zvolte</w:t>
+      </w:r>
+      <w:proofErr w:type="spellEnd"/>
+      <w:r>
+        <w:t xml:space="preserve"> “</w:t>
+      </w:r>
+      <w:proofErr w:type="spellStart"/>
+      <w:r>
+        <w:t>Soubor</w:t>
+      </w:r>
+      <w:proofErr w:type="spellEnd"/>
+      <w:r>
+        <w:t>” -&gt; “</w:t>
+      </w:r>
+      <w:proofErr w:type="spellStart"/>
+      <w:r>
+        <w:t>Videopop</w:t>
+      </w:r>
+      <w:proofErr w:type="spellEnd"/>
+      <w:r>
+        <w:t xml:space="preserve">”, </w:t>
+      </w:r>
+      <w:proofErr w:type="spellStart"/>
+      <w:r>
+        <w:t>nebo</w:t>
+      </w:r>
+      <w:proofErr w:type="spellEnd"/>
+      <w:r>
+        <w:t xml:space="preserve"> CTRL+V</w:t>
+      </w:r>
+    </w:p>
+    <w:p>
       <w:r>
         <w:rPr>
           <w:noProof/>
         </w:rPr>
         <w:drawing>
-          <wp:anchor distT="0" distB="0" distL="114300" distR="114300" simplePos="0" relativeHeight="251660288" behindDoc="0" locked="0" layoutInCell="1" allowOverlap="1" wp14:anchorId="1396587E" wp14:editId="5B2C0029">
+          <wp:anchor distT="0" distB="0" distL="114300" distR="114300" simplePos="0" relativeHeight="251660288" behindDoc="0" locked="0" layoutInCell="1" allowOverlap="1" wp14:anchorId="1396587E" wp14:editId="27A92DEC">
             <wp:simplePos x="0" y="0"/>
-            <wp:positionH relativeFrom="column">
-              <wp:posOffset>3435350</wp:posOffset>
+            <wp:positionH relativeFrom="margin">
+              <wp:posOffset>-722354</wp:posOffset>
             </wp:positionH>
             <wp:positionV relativeFrom="paragraph">
-              <wp:posOffset>269240</wp:posOffset>
+              <wp:posOffset>576249</wp:posOffset>
             </wp:positionV>
-            <wp:extent cx="2759075" cy="2457450"/>
-            <wp:effectExtent l="0" t="0" r="3175" b="0"/>
+            <wp:extent cx="3800475" cy="3384550"/>
+            <wp:effectExtent l="0" t="0" r="9525" b="6350"/>
             <wp:wrapSquare wrapText="bothSides"/>
             <wp:docPr id="43" name="Picture 43" descr="Graphical user interface&#10;&#10;Description automatically generated"/>
             <wp:cNvGraphicFramePr>
@@ -2795,7 +3290,7 @@
                   <pic:spPr>
                     <a:xfrm>
                       <a:off x="0" y="0"/>
-                      <a:ext cx="2759075" cy="2457450"/>
+                      <a:ext cx="3800475" cy="3384550"/>
                     </a:xfrm>
                     <a:prstGeom prst="rect">
                       <a:avLst/>
@@ -2813,379 +3308,21 @@
           </wp:anchor>
         </w:drawing>
       </w:r>
-      <w:proofErr w:type="spellStart"/>
-      <w:r>
-        <w:t>Spus</w:t>
-      </w:r>
-      <w:r>
-        <w:t>ťte</w:t>
-      </w:r>
-      <w:proofErr w:type="spellEnd"/>
-      <w:r>
-        <w:t xml:space="preserve"> </w:t>
-      </w:r>
-      <w:proofErr w:type="spellStart"/>
-      <w:r>
-        <w:t>přes</w:t>
-      </w:r>
-      <w:proofErr w:type="spellEnd"/>
-      <w:r>
-        <w:t xml:space="preserve"> MPx.exe, </w:t>
-      </w:r>
-      <w:proofErr w:type="spellStart"/>
-      <w:r>
-        <w:t>nebo</w:t>
-      </w:r>
-      <w:proofErr w:type="spellEnd"/>
-      <w:r>
-        <w:t xml:space="preserve"> main.py </w:t>
-      </w:r>
-      <w:proofErr w:type="spellStart"/>
-      <w:r>
-        <w:t>ve</w:t>
-      </w:r>
-      <w:proofErr w:type="spellEnd"/>
-      <w:r>
-        <w:t xml:space="preserve"> </w:t>
-      </w:r>
-      <w:proofErr w:type="spellStart"/>
-      <w:r>
-        <w:t>složce</w:t>
-      </w:r>
-      <w:proofErr w:type="spellEnd"/>
-      <w:r>
-        <w:t xml:space="preserve"> </w:t>
-      </w:r>
-      <w:proofErr w:type="spellStart"/>
-      <w:r>
-        <w:t>src</w:t>
-      </w:r>
-      <w:proofErr w:type="spellEnd"/>
-      <w:r>
-        <w:t>.</w:t>
-      </w:r>
-      <w:r>
-        <w:rPr>
-          <w:noProof/>
-        </w:rPr>
-        <w:t xml:space="preserve"> </w:t>
-      </w:r>
-    </w:p>
-    <w:p>
-      <w:pPr>
-        <w:pStyle w:val="ListParagraph"/>
-        <w:numPr>
-          <w:ilvl w:val="0"/>
-          <w:numId w:val="4"/>
-        </w:numPr>
-      </w:pPr>
-      <w:proofErr w:type="spellStart"/>
-      <w:r>
-        <w:t>Vlevo</w:t>
-      </w:r>
-      <w:proofErr w:type="spellEnd"/>
-      <w:r>
-        <w:t xml:space="preserve"> </w:t>
-      </w:r>
-      <w:proofErr w:type="spellStart"/>
-      <w:r>
-        <w:t>nahoře</w:t>
-      </w:r>
-      <w:proofErr w:type="spellEnd"/>
-      <w:r>
-        <w:t xml:space="preserve"> </w:t>
-      </w:r>
-      <w:proofErr w:type="spellStart"/>
-      <w:r>
-        <w:t>zvolte</w:t>
-      </w:r>
-      <w:proofErr w:type="spellEnd"/>
-      <w:r>
-        <w:t xml:space="preserve"> “</w:t>
-      </w:r>
-      <w:proofErr w:type="spellStart"/>
-      <w:r>
-        <w:t>Soubor</w:t>
-      </w:r>
-      <w:proofErr w:type="spellEnd"/>
-      <w:r>
-        <w:t xml:space="preserve">” a </w:t>
-      </w:r>
-      <w:proofErr w:type="spellStart"/>
-      <w:r>
-        <w:t>potom</w:t>
-      </w:r>
-      <w:proofErr w:type="spellEnd"/>
-      <w:r>
-        <w:t xml:space="preserve"> “</w:t>
-      </w:r>
-      <w:proofErr w:type="spellStart"/>
-      <w:r>
-        <w:t>Otevřít</w:t>
-      </w:r>
-      <w:proofErr w:type="spellEnd"/>
-      <w:r>
-        <w:t>…”</w:t>
-      </w:r>
-      <w:r>
-        <w:t xml:space="preserve">, </w:t>
-      </w:r>
-      <w:proofErr w:type="spellStart"/>
-      <w:r>
-        <w:t>nebo</w:t>
-      </w:r>
-      <w:proofErr w:type="spellEnd"/>
-      <w:r>
-        <w:t xml:space="preserve"> CTRL+A</w:t>
-      </w:r>
-    </w:p>
-    <w:p>
-      <w:pPr>
-        <w:pStyle w:val="ListParagraph"/>
-        <w:numPr>
-          <w:ilvl w:val="0"/>
-          <w:numId w:val="4"/>
-        </w:numPr>
-      </w:pPr>
-      <w:proofErr w:type="spellStart"/>
-      <w:r>
-        <w:t>Zvolte</w:t>
-      </w:r>
-      <w:proofErr w:type="spellEnd"/>
-      <w:r>
-        <w:t xml:space="preserve"> audio (MP3, WAV, …), </w:t>
-      </w:r>
-      <w:proofErr w:type="spellStart"/>
-      <w:r>
-        <w:t>nebo</w:t>
-      </w:r>
-      <w:proofErr w:type="spellEnd"/>
-      <w:r>
-        <w:t xml:space="preserve"> video (</w:t>
-      </w:r>
-      <w:proofErr w:type="spellStart"/>
-      <w:r>
-        <w:t>avi</w:t>
-      </w:r>
-      <w:proofErr w:type="spellEnd"/>
-      <w:r>
-        <w:t xml:space="preserve">, MP4, …) </w:t>
-      </w:r>
-      <w:proofErr w:type="spellStart"/>
-      <w:r>
-        <w:t>soubor</w:t>
-      </w:r>
-      <w:proofErr w:type="spellEnd"/>
-      <w:r>
-        <w:t>.</w:t>
-      </w:r>
-    </w:p>
-    <w:p>
-      <w:pPr>
-        <w:pStyle w:val="ListParagraph"/>
-        <w:numPr>
-          <w:ilvl w:val="0"/>
-          <w:numId w:val="4"/>
-        </w:numPr>
-      </w:pPr>
-      <w:proofErr w:type="spellStart"/>
-      <w:r>
-        <w:t>Při</w:t>
-      </w:r>
-      <w:proofErr w:type="spellEnd"/>
-      <w:r>
-        <w:t xml:space="preserve"> </w:t>
-      </w:r>
-      <w:proofErr w:type="spellStart"/>
-      <w:r>
-        <w:t>zvolení</w:t>
-      </w:r>
-      <w:proofErr w:type="spellEnd"/>
-      <w:r>
-        <w:t xml:space="preserve"> </w:t>
-      </w:r>
-      <w:proofErr w:type="spellStart"/>
-      <w:r>
-        <w:t>souboru</w:t>
-      </w:r>
-      <w:proofErr w:type="spellEnd"/>
-      <w:r>
-        <w:t xml:space="preserve"> </w:t>
-      </w:r>
-      <w:proofErr w:type="spellStart"/>
-      <w:r>
-        <w:t>stiskněte</w:t>
-      </w:r>
-      <w:proofErr w:type="spellEnd"/>
-      <w:r>
-        <w:t xml:space="preserve"> </w:t>
-      </w:r>
-      <w:proofErr w:type="spellStart"/>
-      <w:r>
-        <w:t>tlačítko</w:t>
-      </w:r>
-      <w:proofErr w:type="spellEnd"/>
-      <w:r>
-        <w:t xml:space="preserve"> </w:t>
-      </w:r>
-      <w:proofErr w:type="spellStart"/>
-      <w:r>
-        <w:t>na</w:t>
-      </w:r>
-      <w:proofErr w:type="spellEnd"/>
-      <w:r>
-        <w:t xml:space="preserve"> </w:t>
-      </w:r>
-      <w:proofErr w:type="spellStart"/>
-      <w:r>
-        <w:t>přehrávání</w:t>
-      </w:r>
-      <w:proofErr w:type="spellEnd"/>
-      <w:r>
-        <w:t xml:space="preserve"> (</w:t>
-      </w:r>
-      <w:proofErr w:type="spellStart"/>
-      <w:r>
-        <w:t>trojúhelník</w:t>
-      </w:r>
-      <w:proofErr w:type="spellEnd"/>
-      <w:r>
-        <w:t xml:space="preserve"> v </w:t>
-      </w:r>
-      <w:proofErr w:type="spellStart"/>
-      <w:r>
-        <w:t>levém</w:t>
-      </w:r>
-      <w:proofErr w:type="spellEnd"/>
-      <w:r>
-        <w:t xml:space="preserve"> </w:t>
-      </w:r>
-      <w:proofErr w:type="spellStart"/>
-      <w:r>
-        <w:t>dolním</w:t>
-      </w:r>
-      <w:proofErr w:type="spellEnd"/>
-      <w:r>
-        <w:t xml:space="preserve"> rohu)</w:t>
-      </w:r>
-      <w:r>
-        <w:t>.</w:t>
-      </w:r>
-    </w:p>
-    <w:p>
-      <w:r>
-        <w:t xml:space="preserve">Pro </w:t>
-      </w:r>
-      <w:proofErr w:type="spellStart"/>
-      <w:r>
-        <w:t>zesilování</w:t>
-      </w:r>
-      <w:proofErr w:type="spellEnd"/>
-      <w:r>
-        <w:t>/</w:t>
-      </w:r>
-      <w:proofErr w:type="spellStart"/>
-      <w:r>
-        <w:t>zeslabování</w:t>
-      </w:r>
-      <w:proofErr w:type="spellEnd"/>
-      <w:r>
-        <w:t xml:space="preserve"> </w:t>
-      </w:r>
-      <w:proofErr w:type="spellStart"/>
-      <w:r>
-        <w:t>použijte</w:t>
-      </w:r>
-      <w:proofErr w:type="spellEnd"/>
-      <w:r>
-        <w:t xml:space="preserve"> </w:t>
-      </w:r>
-      <w:proofErr w:type="spellStart"/>
-      <w:r>
-        <w:t>pravý</w:t>
-      </w:r>
-      <w:proofErr w:type="spellEnd"/>
-      <w:r>
-        <w:t xml:space="preserve"> </w:t>
-      </w:r>
-      <w:proofErr w:type="spellStart"/>
-      <w:r>
-        <w:t>posuvník</w:t>
-      </w:r>
-      <w:proofErr w:type="spellEnd"/>
-      <w:r>
-        <w:t>.</w:t>
-      </w:r>
-    </w:p>
-    <w:p>
-      <w:r>
-        <w:t xml:space="preserve">Pro </w:t>
-      </w:r>
-      <w:proofErr w:type="spellStart"/>
-      <w:r>
-        <w:t>procházení</w:t>
-      </w:r>
-      <w:proofErr w:type="spellEnd"/>
-      <w:r>
-        <w:t xml:space="preserve"> </w:t>
-      </w:r>
-      <w:proofErr w:type="spellStart"/>
-      <w:r>
-        <w:t>videa</w:t>
-      </w:r>
-      <w:proofErr w:type="spellEnd"/>
-      <w:r>
-        <w:t>/</w:t>
-      </w:r>
-      <w:proofErr w:type="spellStart"/>
-      <w:r>
-        <w:t>audia</w:t>
-      </w:r>
-      <w:proofErr w:type="spellEnd"/>
-      <w:r>
-        <w:t xml:space="preserve"> </w:t>
-      </w:r>
-      <w:proofErr w:type="spellStart"/>
-      <w:r>
-        <w:t>použijte</w:t>
-      </w:r>
-      <w:proofErr w:type="spellEnd"/>
-      <w:r>
-        <w:t xml:space="preserve"> </w:t>
-      </w:r>
-      <w:proofErr w:type="spellStart"/>
-      <w:r>
-        <w:t>levý</w:t>
-      </w:r>
-      <w:proofErr w:type="spellEnd"/>
-      <w:r>
-        <w:t xml:space="preserve"> </w:t>
-      </w:r>
-      <w:proofErr w:type="spellStart"/>
-      <w:r>
-        <w:t>posuvník</w:t>
-      </w:r>
-      <w:proofErr w:type="spellEnd"/>
-      <w:r>
-        <w:t>.</w:t>
-      </w:r>
-    </w:p>
-    <w:p>
       <w:r>
         <w:rPr>
           <w:noProof/>
         </w:rPr>
         <w:drawing>
-          <wp:anchor distT="0" distB="0" distL="114300" distR="114300" simplePos="0" relativeHeight="251659264" behindDoc="0" locked="0" layoutInCell="1" allowOverlap="1" wp14:anchorId="574F3513" wp14:editId="1E124136">
+          <wp:anchor distT="0" distB="0" distL="114300" distR="114300" simplePos="0" relativeHeight="251659264" behindDoc="0" locked="0" layoutInCell="1" allowOverlap="1" wp14:anchorId="574F3513" wp14:editId="64660689">
             <wp:simplePos x="0" y="0"/>
             <wp:positionH relativeFrom="page">
-              <wp:align>right</wp:align>
+              <wp:posOffset>3995779</wp:posOffset>
             </wp:positionH>
             <wp:positionV relativeFrom="paragraph">
-              <wp:posOffset>461645</wp:posOffset>
+              <wp:posOffset>1204512</wp:posOffset>
             </wp:positionV>
-            <wp:extent cx="2495550" cy="1470025"/>
-            <wp:effectExtent l="0" t="0" r="0" b="0"/>
+            <wp:extent cx="3548420" cy="2090227"/>
+            <wp:effectExtent l="0" t="0" r="0" b="5715"/>
             <wp:wrapSquare wrapText="bothSides"/>
             <wp:docPr id="42" name="Picture 42" descr="Graphical user interface&#10;&#10;Description automatically generated with medium confidence"/>
             <wp:cNvGraphicFramePr>
@@ -3213,7 +3350,7 @@
                   <pic:spPr>
                     <a:xfrm>
                       <a:off x="0" y="0"/>
-                      <a:ext cx="2495550" cy="1470025"/>
+                      <a:ext cx="3548420" cy="2090227"/>
                     </a:xfrm>
                     <a:prstGeom prst="rect">
                       <a:avLst/>
@@ -3236,156 +3373,15 @@
       </w:r>
       <w:proofErr w:type="spellStart"/>
       <w:r>
-        <w:t>zvolení</w:t>
-      </w:r>
-      <w:proofErr w:type="spellEnd"/>
-      <w:r>
-        <w:t xml:space="preserve"> </w:t>
-      </w:r>
-      <w:proofErr w:type="spellStart"/>
-      <w:r>
-        <w:t>souboru</w:t>
-      </w:r>
-      <w:proofErr w:type="spellEnd"/>
-      <w:r>
-        <w:t xml:space="preserve"> k </w:t>
-      </w:r>
-      <w:proofErr w:type="spellStart"/>
-      <w:r>
-        <w:t>přehrání</w:t>
-      </w:r>
-      <w:proofErr w:type="spellEnd"/>
-      <w:r>
-        <w:t xml:space="preserve"> </w:t>
-      </w:r>
-      <w:proofErr w:type="spellStart"/>
-      <w:r>
-        <w:t>ho</w:t>
-      </w:r>
-      <w:proofErr w:type="spellEnd"/>
-      <w:r>
-        <w:t xml:space="preserve"> </w:t>
-      </w:r>
-      <w:proofErr w:type="spellStart"/>
-      <w:r>
-        <w:t>rozklikněte</w:t>
-      </w:r>
-      <w:proofErr w:type="spellEnd"/>
-      <w:r>
-        <w:t xml:space="preserve"> v </w:t>
-      </w:r>
-      <w:proofErr w:type="spellStart"/>
-      <w:r>
-        <w:t>seznamu</w:t>
-      </w:r>
-      <w:proofErr w:type="spellEnd"/>
-      <w:r>
-        <w:t xml:space="preserve"> (</w:t>
-      </w:r>
-      <w:proofErr w:type="spellStart"/>
-      <w:r>
-        <w:t>pokud</w:t>
-      </w:r>
-      <w:proofErr w:type="spellEnd"/>
-      <w:r>
-        <w:t xml:space="preserve"> </w:t>
-      </w:r>
-      <w:proofErr w:type="spellStart"/>
-      <w:r>
-        <w:t>jste</w:t>
-      </w:r>
-      <w:proofErr w:type="spellEnd"/>
-      <w:r>
-        <w:t xml:space="preserve"> </w:t>
-      </w:r>
-      <w:proofErr w:type="spellStart"/>
-      <w:r>
-        <w:t>ho</w:t>
-      </w:r>
-      <w:proofErr w:type="spellEnd"/>
-      <w:r>
-        <w:t xml:space="preserve"> </w:t>
-      </w:r>
-      <w:proofErr w:type="spellStart"/>
-      <w:r>
-        <w:t>již</w:t>
-      </w:r>
-      <w:proofErr w:type="spellEnd"/>
-      <w:r>
-        <w:t xml:space="preserve"> </w:t>
-      </w:r>
-      <w:proofErr w:type="spellStart"/>
-      <w:r>
-        <w:t>přidali</w:t>
-      </w:r>
-      <w:proofErr w:type="spellEnd"/>
-      <w:r>
-        <w:t xml:space="preserve"> </w:t>
-      </w:r>
-      <w:proofErr w:type="spellStart"/>
-      <w:r>
-        <w:t>pomocí</w:t>
-      </w:r>
-      <w:proofErr w:type="spellEnd"/>
-      <w:r>
-        <w:t xml:space="preserve"> “</w:t>
-      </w:r>
-      <w:proofErr w:type="spellStart"/>
-      <w:r>
-        <w:t>Soubor</w:t>
-      </w:r>
-      <w:proofErr w:type="spellEnd"/>
-      <w:r>
-        <w:t>” -&gt; “</w:t>
-      </w:r>
-      <w:proofErr w:type="spellStart"/>
-      <w:r>
-        <w:t>Otevřít</w:t>
-      </w:r>
-      <w:proofErr w:type="spellEnd"/>
-      <w:r>
-        <w:t xml:space="preserve">” (2. </w:t>
-      </w:r>
-      <w:proofErr w:type="spellStart"/>
-      <w:r>
-        <w:t>krok</w:t>
-      </w:r>
-      <w:proofErr w:type="spellEnd"/>
-      <w:r>
-        <w:t>).</w:t>
-      </w:r>
-    </w:p>
-    <w:p>
-      <w:r>
-        <w:t xml:space="preserve">Pro </w:t>
-      </w:r>
-      <w:proofErr w:type="spellStart"/>
-      <w:r>
-        <w:t>otevření</w:t>
-      </w:r>
-      <w:proofErr w:type="spellEnd"/>
-      <w:r>
-        <w:t>/</w:t>
-      </w:r>
-      <w:proofErr w:type="spellStart"/>
-      <w:r>
-        <w:t>znovuotevření</w:t>
-      </w:r>
-      <w:proofErr w:type="spellEnd"/>
-      <w:r>
-        <w:t xml:space="preserve"> </w:t>
-      </w:r>
-      <w:proofErr w:type="spellStart"/>
-      <w:r>
-        <w:t>okna</w:t>
-      </w:r>
-      <w:proofErr w:type="spellEnd"/>
-      <w:r>
-        <w:t xml:space="preserve"> s </w:t>
-      </w:r>
-      <w:proofErr w:type="spellStart"/>
-      <w:r>
-        <w:t>videem</w:t>
+        <w:t>zobrazení</w:t>
+      </w:r>
+      <w:proofErr w:type="spellEnd"/>
+      <w:r>
+        <w:t xml:space="preserve"> </w:t>
+      </w:r>
+      <w:proofErr w:type="spellStart"/>
+      <w:r>
+        <w:t>autora</w:t>
       </w:r>
       <w:proofErr w:type="spellEnd"/>
       <w:r>
@@ -3397,19 +3393,19 @@
       </w:r>
       <w:proofErr w:type="spellEnd"/>
       <w:r>
-        <w:t xml:space="preserve"> “</w:t>
-      </w:r>
-      <w:proofErr w:type="spellStart"/>
-      <w:r>
-        <w:t>Soubor</w:t>
-      </w:r>
-      <w:proofErr w:type="spellEnd"/>
-      <w:r>
-        <w:t>” -&gt; “</w:t>
-      </w:r>
-      <w:proofErr w:type="spellStart"/>
-      <w:r>
-        <w:t>Videopop</w:t>
+        <w:t xml:space="preserve"> </w:t>
+      </w:r>
+      <w:proofErr w:type="spellStart"/>
+      <w:r>
+        <w:t>nahoře</w:t>
+      </w:r>
+      <w:proofErr w:type="spellEnd"/>
+      <w:r>
+        <w:t xml:space="preserve"> “About” -&gt; “O </w:t>
+      </w:r>
+      <w:proofErr w:type="spellStart"/>
+      <w:r>
+        <w:t>autorovi</w:t>
       </w:r>
       <w:proofErr w:type="spellEnd"/>
       <w:r>
@@ -3421,59 +3417,6 @@
       </w:r>
       <w:proofErr w:type="spellEnd"/>
       <w:r>
-        <w:t xml:space="preserve"> CTRL+V</w:t>
-      </w:r>
-    </w:p>
-    <w:p>
-      <w:r>
-        <w:t xml:space="preserve">Pro </w:t>
-      </w:r>
-      <w:proofErr w:type="spellStart"/>
-      <w:r>
-        <w:t>zobrazení</w:t>
-      </w:r>
-      <w:proofErr w:type="spellEnd"/>
-      <w:r>
-        <w:t xml:space="preserve"> </w:t>
-      </w:r>
-      <w:proofErr w:type="spellStart"/>
-      <w:r>
-        <w:t>autora</w:t>
-      </w:r>
-      <w:proofErr w:type="spellEnd"/>
-      <w:r>
-        <w:t xml:space="preserve"> </w:t>
-      </w:r>
-      <w:proofErr w:type="spellStart"/>
-      <w:r>
-        <w:t>zvolte</w:t>
-      </w:r>
-      <w:proofErr w:type="spellEnd"/>
-      <w:r>
-        <w:t xml:space="preserve"> </w:t>
-      </w:r>
-      <w:proofErr w:type="spellStart"/>
-      <w:r>
-        <w:t>nahoře</w:t>
-      </w:r>
-      <w:proofErr w:type="spellEnd"/>
-      <w:r>
-        <w:t xml:space="preserve"> “About” -&gt; “O </w:t>
-      </w:r>
-      <w:proofErr w:type="spellStart"/>
-      <w:r>
-        <w:t>autorovi</w:t>
-      </w:r>
-      <w:proofErr w:type="spellEnd"/>
-      <w:r>
-        <w:t xml:space="preserve">”, </w:t>
-      </w:r>
-      <w:proofErr w:type="spellStart"/>
-      <w:r>
-        <w:t>nebo</w:t>
-      </w:r>
-      <w:proofErr w:type="spellEnd"/>
-      <w:r>
         <w:t xml:space="preserve"> </w:t>
       </w:r>
       <w:proofErr w:type="spellStart"/>
@@ -3492,7 +3435,7 @@
       <w:pPr>
         <w:pStyle w:val="Heading1"/>
       </w:pPr>
-      <w:bookmarkStart w:id="6" w:name="_Toc90837409"/>
+      <w:bookmarkStart w:id="6" w:name="_Toc92057470"/>
       <w:proofErr w:type="spellStart"/>
       <w:r>
         <w:lastRenderedPageBreak/>
@@ -3690,7 +3633,7 @@
       <w:pPr>
         <w:pStyle w:val="Heading1"/>
       </w:pPr>
-      <w:bookmarkStart w:id="7" w:name="_Toc90837410"/>
+      <w:bookmarkStart w:id="7" w:name="_Toc92057471"/>
       <w:proofErr w:type="spellStart"/>
       <w:r>
         <w:lastRenderedPageBreak/>
@@ -3711,7 +3654,7 @@
       <w:pPr>
         <w:pStyle w:val="Heading2"/>
       </w:pPr>
-      <w:bookmarkStart w:id="8" w:name="_Toc90837411"/>
+      <w:bookmarkStart w:id="8" w:name="_Toc92057472"/>
       <w:r>
         <w:t>Main.py</w:t>
       </w:r>
@@ -3805,493 +3748,26 @@
       </w:r>
     </w:p>
     <w:p>
-      <w:r>
-        <w:t xml:space="preserve">1 - </w:t>
-      </w:r>
-      <w:r>
-        <w:t>Import sys</w:t>
-      </w:r>
-    </w:p>
-    <w:p>
-      <w:r>
-        <w:t xml:space="preserve">3 - </w:t>
-      </w:r>
-      <w:proofErr w:type="spellStart"/>
-      <w:r>
-        <w:t>QUrl</w:t>
-      </w:r>
-      <w:proofErr w:type="spellEnd"/>
-      <w:r>
-        <w:t xml:space="preserve"> – </w:t>
-      </w:r>
-      <w:proofErr w:type="spellStart"/>
-      <w:r>
-        <w:t>Pracuje</w:t>
-      </w:r>
-      <w:proofErr w:type="spellEnd"/>
-      <w:r>
-        <w:t xml:space="preserve"> s </w:t>
-      </w:r>
-      <w:proofErr w:type="spellStart"/>
-      <w:r>
-        <w:t>cestami</w:t>
-      </w:r>
-      <w:proofErr w:type="spellEnd"/>
-      <w:r>
-        <w:t xml:space="preserve"> k </w:t>
-      </w:r>
-      <w:proofErr w:type="spellStart"/>
-      <w:r>
-        <w:t>souborům</w:t>
-      </w:r>
-      <w:proofErr w:type="spellEnd"/>
-      <w:r>
-        <w:t>.</w:t>
-      </w:r>
-    </w:p>
-    <w:p>
-      <w:r>
-        <w:t xml:space="preserve">3 </w:t>
-      </w:r>
-      <w:r>
-        <w:t>–</w:t>
-      </w:r>
-      <w:r>
-        <w:t xml:space="preserve"> </w:t>
-      </w:r>
-      <w:r>
-        <w:t>Qt</w:t>
-      </w:r>
-      <w:r>
-        <w:t xml:space="preserve"> - .</w:t>
-      </w:r>
-    </w:p>
-    <w:p>
-      <w:r>
-        <w:t xml:space="preserve">3 - </w:t>
-      </w:r>
-      <w:proofErr w:type="spellStart"/>
-      <w:r>
-        <w:t>QAbstractListModel</w:t>
-      </w:r>
-      <w:proofErr w:type="spellEnd"/>
-      <w:r>
-        <w:t xml:space="preserve"> – Pro </w:t>
-      </w:r>
-      <w:proofErr w:type="spellStart"/>
-      <w:r>
-        <w:t>tvoření</w:t>
-      </w:r>
-      <w:proofErr w:type="spellEnd"/>
-      <w:r>
-        <w:t xml:space="preserve"> </w:t>
-      </w:r>
-      <w:proofErr w:type="spellStart"/>
-      <w:r>
-        <w:t>modelu</w:t>
-      </w:r>
-      <w:proofErr w:type="spellEnd"/>
-      <w:r>
-        <w:t xml:space="preserve"> </w:t>
-      </w:r>
-      <w:proofErr w:type="spellStart"/>
-      <w:r>
-        <w:t>playlistu</w:t>
-      </w:r>
-      <w:proofErr w:type="spellEnd"/>
-      <w:r>
-        <w:t>.</w:t>
-      </w:r>
-    </w:p>
-    <w:p>
-      <w:r>
-        <w:t xml:space="preserve">4 - </w:t>
-      </w:r>
-      <w:proofErr w:type="spellStart"/>
-      <w:r>
-        <w:t>QPalette</w:t>
-      </w:r>
-      <w:proofErr w:type="spellEnd"/>
-      <w:r>
-        <w:t xml:space="preserve"> – </w:t>
-      </w:r>
-      <w:proofErr w:type="spellStart"/>
-      <w:r>
-        <w:t>Nastaví</w:t>
-      </w:r>
-      <w:proofErr w:type="spellEnd"/>
-      <w:r>
-        <w:t xml:space="preserve"> </w:t>
-      </w:r>
-      <w:proofErr w:type="spellStart"/>
-      <w:r>
-        <w:t>barvu</w:t>
-      </w:r>
-      <w:proofErr w:type="spellEnd"/>
-      <w:r>
-        <w:t xml:space="preserve"> </w:t>
-      </w:r>
-      <w:proofErr w:type="spellStart"/>
-      <w:r>
-        <w:t>jednotliv</w:t>
-      </w:r>
-      <w:r>
-        <w:t>ý</w:t>
-      </w:r>
-      <w:r>
-        <w:t>m</w:t>
-      </w:r>
-      <w:proofErr w:type="spellEnd"/>
-      <w:r>
-        <w:t xml:space="preserve"> </w:t>
-      </w:r>
-      <w:proofErr w:type="spellStart"/>
-      <w:r>
-        <w:t>widgetům</w:t>
-      </w:r>
-      <w:proofErr w:type="spellEnd"/>
-      <w:r>
-        <w:t xml:space="preserve"> a </w:t>
-      </w:r>
-      <w:proofErr w:type="spellStart"/>
-      <w:r>
-        <w:t>oknům</w:t>
-      </w:r>
-      <w:proofErr w:type="spellEnd"/>
-      <w:r>
-        <w:t>.</w:t>
-      </w:r>
-    </w:p>
-    <w:p>
-      <w:r>
-        <w:t xml:space="preserve">4 - </w:t>
-      </w:r>
-      <w:proofErr w:type="spellStart"/>
-      <w:r>
-        <w:t>QColor</w:t>
-      </w:r>
-      <w:proofErr w:type="spellEnd"/>
-      <w:r>
-        <w:t xml:space="preserve"> – Pro </w:t>
-      </w:r>
-      <w:proofErr w:type="spellStart"/>
-      <w:r>
-        <w:t>určování</w:t>
-      </w:r>
-      <w:proofErr w:type="spellEnd"/>
-      <w:r>
-        <w:t xml:space="preserve"> </w:t>
-      </w:r>
-      <w:proofErr w:type="spellStart"/>
-      <w:r>
-        <w:t>barev</w:t>
-      </w:r>
-      <w:proofErr w:type="spellEnd"/>
-      <w:r>
-        <w:t>.</w:t>
-      </w:r>
-    </w:p>
-    <w:p>
-      <w:r>
-        <w:t xml:space="preserve">4 - </w:t>
-      </w:r>
-      <w:proofErr w:type="spellStart"/>
-      <w:r>
-        <w:t>QIcon</w:t>
-      </w:r>
-      <w:proofErr w:type="spellEnd"/>
-      <w:r>
-        <w:t xml:space="preserve"> – </w:t>
-      </w:r>
-      <w:proofErr w:type="spellStart"/>
-      <w:r>
-        <w:t>Knihovna</w:t>
-      </w:r>
-      <w:proofErr w:type="spellEnd"/>
-      <w:r>
-        <w:t xml:space="preserve"> </w:t>
-      </w:r>
-      <w:proofErr w:type="spellStart"/>
-      <w:r>
-        <w:t>ikonek</w:t>
-      </w:r>
-      <w:proofErr w:type="spellEnd"/>
-      <w:r>
-        <w:t>.</w:t>
-      </w:r>
-    </w:p>
-    <w:p>
-      <w:r>
-        <w:t xml:space="preserve">5 - </w:t>
-      </w:r>
-      <w:proofErr w:type="spellStart"/>
-      <w:r>
-        <w:t>QMediaContent</w:t>
-      </w:r>
-      <w:proofErr w:type="spellEnd"/>
-      <w:r>
-        <w:t xml:space="preserve"> – </w:t>
-      </w:r>
-      <w:proofErr w:type="spellStart"/>
-      <w:r>
-        <w:t>Obsahuje</w:t>
-      </w:r>
-      <w:proofErr w:type="spellEnd"/>
-      <w:r>
-        <w:t xml:space="preserve"> </w:t>
-      </w:r>
-      <w:proofErr w:type="spellStart"/>
-      <w:r>
-        <w:t>soubor</w:t>
-      </w:r>
-      <w:proofErr w:type="spellEnd"/>
-      <w:r>
-        <w:t xml:space="preserve"> co se </w:t>
-      </w:r>
-      <w:proofErr w:type="spellStart"/>
-      <w:r>
-        <w:t>má</w:t>
-      </w:r>
-      <w:proofErr w:type="spellEnd"/>
-      <w:r>
-        <w:t xml:space="preserve"> </w:t>
-      </w:r>
-      <w:proofErr w:type="spellStart"/>
-      <w:r>
-        <w:t>přehrát</w:t>
-      </w:r>
-      <w:proofErr w:type="spellEnd"/>
-      <w:r>
-        <w:t>.</w:t>
-      </w:r>
-    </w:p>
-    <w:p>
-      <w:r>
-        <w:t xml:space="preserve">5 - </w:t>
-      </w:r>
-      <w:proofErr w:type="spellStart"/>
-      <w:r>
-        <w:t>QMediaPlayer</w:t>
-      </w:r>
-      <w:proofErr w:type="spellEnd"/>
-      <w:r>
-        <w:t xml:space="preserve"> – </w:t>
-      </w:r>
-      <w:proofErr w:type="spellStart"/>
-      <w:r>
-        <w:t>Obsahuje</w:t>
-      </w:r>
-      <w:proofErr w:type="spellEnd"/>
-      <w:r>
-        <w:t xml:space="preserve"> </w:t>
-      </w:r>
-      <w:proofErr w:type="spellStart"/>
-      <w:r>
-        <w:t>funkce</w:t>
-      </w:r>
-      <w:proofErr w:type="spellEnd"/>
-      <w:r>
-        <w:t xml:space="preserve"> </w:t>
-      </w:r>
-      <w:proofErr w:type="spellStart"/>
-      <w:r>
-        <w:t>přehrávače</w:t>
-      </w:r>
-      <w:proofErr w:type="spellEnd"/>
-      <w:r>
-        <w:t>.</w:t>
-      </w:r>
-    </w:p>
-    <w:p>
-      <w:r>
-        <w:t xml:space="preserve">6 - </w:t>
-      </w:r>
-      <w:proofErr w:type="spellStart"/>
-      <w:r>
-        <w:t>QMainWindow</w:t>
-      </w:r>
-      <w:proofErr w:type="spellEnd"/>
-      <w:r>
-        <w:t xml:space="preserve"> – </w:t>
-      </w:r>
-      <w:proofErr w:type="spellStart"/>
-      <w:r>
-        <w:t>Hlavní</w:t>
-      </w:r>
-      <w:proofErr w:type="spellEnd"/>
-      <w:r>
-        <w:t xml:space="preserve"> </w:t>
-      </w:r>
-      <w:proofErr w:type="spellStart"/>
-      <w:r>
-        <w:t>okno</w:t>
-      </w:r>
-      <w:proofErr w:type="spellEnd"/>
-      <w:r>
-        <w:t>.</w:t>
-      </w:r>
-    </w:p>
-    <w:p>
-      <w:r>
-        <w:t xml:space="preserve">6 - </w:t>
-      </w:r>
-      <w:proofErr w:type="spellStart"/>
-      <w:r>
-        <w:t>QApplication</w:t>
-      </w:r>
-      <w:proofErr w:type="spellEnd"/>
-      <w:r>
-        <w:t xml:space="preserve"> – Pro </w:t>
-      </w:r>
-      <w:proofErr w:type="spellStart"/>
-      <w:r>
-        <w:t>vytvoření</w:t>
-      </w:r>
-      <w:proofErr w:type="spellEnd"/>
-      <w:r>
-        <w:t xml:space="preserve"> </w:t>
-      </w:r>
-      <w:proofErr w:type="spellStart"/>
-      <w:r>
-        <w:t>aplikace</w:t>
-      </w:r>
-      <w:proofErr w:type="spellEnd"/>
-      <w:r>
-        <w:t>.</w:t>
-      </w:r>
-    </w:p>
-    <w:p>
-      <w:r>
-        <w:t xml:space="preserve">6 - </w:t>
-      </w:r>
-      <w:proofErr w:type="spellStart"/>
-      <w:r>
-        <w:t>QFileDialog</w:t>
-      </w:r>
-      <w:proofErr w:type="spellEnd"/>
-      <w:r>
-        <w:t xml:space="preserve"> – Pro </w:t>
-      </w:r>
-      <w:proofErr w:type="spellStart"/>
-      <w:r>
-        <w:t>otevírání</w:t>
-      </w:r>
-      <w:proofErr w:type="spellEnd"/>
-      <w:r>
-        <w:t xml:space="preserve"> </w:t>
-      </w:r>
-      <w:proofErr w:type="spellStart"/>
-      <w:r>
-        <w:t>prohlížeče</w:t>
-      </w:r>
-      <w:proofErr w:type="spellEnd"/>
-      <w:r>
-        <w:t xml:space="preserve"> </w:t>
-      </w:r>
-      <w:proofErr w:type="spellStart"/>
-      <w:r>
-        <w:t>souborů</w:t>
-      </w:r>
-      <w:proofErr w:type="spellEnd"/>
-      <w:r>
-        <w:t>.</w:t>
-      </w:r>
-    </w:p>
-    <w:p>
-      <w:r>
-        <w:t xml:space="preserve">6 - </w:t>
-      </w:r>
-      <w:proofErr w:type="spellStart"/>
-      <w:r>
-        <w:t>QLabel</w:t>
-      </w:r>
-      <w:proofErr w:type="spellEnd"/>
-      <w:r>
-        <w:t xml:space="preserve"> – </w:t>
-      </w:r>
-      <w:proofErr w:type="spellStart"/>
-      <w:r>
-        <w:t>Textové</w:t>
-      </w:r>
-      <w:proofErr w:type="spellEnd"/>
-      <w:r>
-        <w:t xml:space="preserve"> pole</w:t>
-      </w:r>
-      <w:r>
-        <w:t>.</w:t>
-      </w:r>
-    </w:p>
-    <w:p>
-      <w:r>
-        <w:t xml:space="preserve">6 - </w:t>
-      </w:r>
-      <w:proofErr w:type="spellStart"/>
-      <w:r>
-        <w:t>QStyle</w:t>
-      </w:r>
-      <w:proofErr w:type="spellEnd"/>
-      <w:r>
-        <w:t xml:space="preserve"> – Pro </w:t>
-      </w:r>
-      <w:proofErr w:type="spellStart"/>
-      <w:r>
-        <w:t>měnění</w:t>
-      </w:r>
-      <w:proofErr w:type="spellEnd"/>
-      <w:r>
-        <w:t xml:space="preserve"> </w:t>
-      </w:r>
-      <w:proofErr w:type="spellStart"/>
-      <w:r>
-        <w:t>ikonek</w:t>
-      </w:r>
-      <w:proofErr w:type="spellEnd"/>
-      <w:r>
-        <w:t>.</w:t>
-      </w:r>
-    </w:p>
-    <w:p>
-      <w:r>
-        <w:t xml:space="preserve">8 – UI – </w:t>
-      </w:r>
-      <w:r>
-        <w:t>P</w:t>
-      </w:r>
-      <w:r>
-        <w:t xml:space="preserve">ro </w:t>
-      </w:r>
-      <w:proofErr w:type="spellStart"/>
-      <w:r>
-        <w:t>tvoření</w:t>
-      </w:r>
-      <w:proofErr w:type="spellEnd"/>
-      <w:r>
-        <w:t xml:space="preserve"> menu a </w:t>
-      </w:r>
-      <w:proofErr w:type="spellStart"/>
-      <w:r>
-        <w:t>uživatelského</w:t>
-      </w:r>
-      <w:proofErr w:type="spellEnd"/>
-      <w:r>
-        <w:t xml:space="preserve"> </w:t>
-      </w:r>
-      <w:proofErr w:type="spellStart"/>
-      <w:r>
-        <w:t>prostředí</w:t>
-      </w:r>
-      <w:proofErr w:type="spellEnd"/>
-      <w:r>
-        <w:t>.</w:t>
-      </w:r>
+      <w:proofErr w:type="spellStart"/>
+      <w:r>
+        <w:t>Importování</w:t>
+      </w:r>
+      <w:proofErr w:type="spellEnd"/>
+      <w:r>
+        <w:t xml:space="preserve"> </w:t>
+      </w:r>
+      <w:proofErr w:type="spellStart"/>
+      <w:r>
+        <w:t>knihoven</w:t>
+      </w:r>
+      <w:proofErr w:type="spellEnd"/>
     </w:p>
     <w:p>
       <w:pPr>
         <w:pStyle w:val="Heading3"/>
       </w:pPr>
-      <w:bookmarkStart w:id="9" w:name="_Toc90837412"/>
-      <w:r>
-        <w:lastRenderedPageBreak/>
+      <w:bookmarkStart w:id="9" w:name="_Toc92057473"/>
+      <w:r>
         <w:t>Class Model</w:t>
       </w:r>
       <w:bookmarkEnd w:id="9"/>
@@ -4339,11 +3815,29 @@
       </w:r>
     </w:p>
     <w:p>
-      <w:r>
-        <w:t xml:space="preserve">19 - </w:t>
-      </w:r>
-      <w:r>
-        <w:t xml:space="preserve">data – </w:t>
+      <w:proofErr w:type="spellStart"/>
+      <w:r>
+        <w:t>Nastavení</w:t>
+      </w:r>
+      <w:proofErr w:type="spellEnd"/>
+      <w:r>
+        <w:t xml:space="preserve"> </w:t>
+      </w:r>
+      <w:proofErr w:type="spellStart"/>
+      <w:r>
+        <w:t>modelu</w:t>
+      </w:r>
+      <w:proofErr w:type="spellEnd"/>
+      <w:r>
+        <w:t xml:space="preserve"> pro playlist</w:t>
+      </w:r>
+    </w:p>
+    <w:p>
+      <w:r>
+        <w:t>d</w:t>
+      </w:r>
+      <w:r>
+        <w:t xml:space="preserve">ata – </w:t>
       </w:r>
       <w:proofErr w:type="spellStart"/>
       <w:r>
@@ -4374,9 +3868,6 @@
       </w:r>
     </w:p>
     <w:p>
-      <w:r>
-        <w:t xml:space="preserve">24 - </w:t>
-      </w:r>
       <w:proofErr w:type="spellStart"/>
       <w:r>
         <w:t>rowCount</w:t>
@@ -4449,7 +3940,7 @@
       <w:pPr>
         <w:pStyle w:val="Heading3"/>
       </w:pPr>
-      <w:bookmarkStart w:id="10" w:name="_Toc90837413"/>
+      <w:bookmarkStart w:id="10" w:name="_Toc92057474"/>
       <w:r>
         <w:lastRenderedPageBreak/>
         <w:t xml:space="preserve">Class </w:t>
@@ -4634,17 +4125,11 @@
     </w:p>
     <w:p>
       <w:r>
-        <w:t>33</w:t>
-      </w:r>
-      <w:r>
-        <w:t xml:space="preserve">– </w:t>
-      </w:r>
-      <w:proofErr w:type="spellStart"/>
-      <w:r>
-        <w:t>N</w:t>
-      </w:r>
-      <w:r>
-        <w:t>astaví</w:t>
+        <w:t xml:space="preserve">33-35 </w:t>
+      </w:r>
+      <w:proofErr w:type="spellStart"/>
+      <w:r>
+        <w:t>Nastaví</w:t>
       </w:r>
       <w:proofErr w:type="spellEnd"/>
       <w:r>
@@ -4664,6 +4149,88 @@
       </w:r>
       <w:proofErr w:type="spellEnd"/>
       <w:r>
+        <w:t xml:space="preserve"> playlist a </w:t>
+      </w:r>
+      <w:proofErr w:type="spellStart"/>
+      <w:r>
+        <w:t>propojí</w:t>
+      </w:r>
+      <w:proofErr w:type="spellEnd"/>
+      <w:r>
+        <w:t xml:space="preserve"> </w:t>
+      </w:r>
+      <w:proofErr w:type="spellStart"/>
+      <w:r>
+        <w:t>ho</w:t>
+      </w:r>
+      <w:proofErr w:type="spellEnd"/>
+      <w:r>
+        <w:t xml:space="preserve"> s </w:t>
+      </w:r>
+      <w:proofErr w:type="spellStart"/>
+      <w:r>
+        <w:t>metodou</w:t>
+      </w:r>
+      <w:proofErr w:type="spellEnd"/>
+      <w:r>
+        <w:t xml:space="preserve"> error</w:t>
+      </w:r>
+    </w:p>
+    <w:p>
+      <w:r>
+        <w:t xml:space="preserve">40-42 – </w:t>
+      </w:r>
+      <w:proofErr w:type="spellStart"/>
+      <w:r>
+        <w:t>Nastaví</w:t>
+      </w:r>
+      <w:proofErr w:type="spellEnd"/>
+      <w:r>
+        <w:t xml:space="preserve"> </w:t>
+      </w:r>
+      <w:proofErr w:type="spellStart"/>
+      <w:r>
+        <w:t>barvu</w:t>
+      </w:r>
+      <w:proofErr w:type="spellEnd"/>
+      <w:r>
+        <w:t xml:space="preserve"> </w:t>
+      </w:r>
+      <w:proofErr w:type="spellStart"/>
+      <w:r>
+        <w:t>okna</w:t>
+      </w:r>
+      <w:proofErr w:type="spellEnd"/>
+    </w:p>
+    <w:p>
+      <w:r>
+        <w:t xml:space="preserve">44-48 - </w:t>
+      </w:r>
+      <w:r>
+        <w:t xml:space="preserve">Pak se </w:t>
+      </w:r>
+      <w:proofErr w:type="spellStart"/>
+      <w:r>
+        <w:t>nastaví</w:t>
+      </w:r>
+      <w:proofErr w:type="spellEnd"/>
+      <w:r>
+        <w:t xml:space="preserve"> playlist z </w:t>
+      </w:r>
+      <w:proofErr w:type="spellStart"/>
+      <w:r>
+        <w:t>klasy</w:t>
+      </w:r>
+      <w:proofErr w:type="spellEnd"/>
+      <w:r>
+        <w:t xml:space="preserve"> Model </w:t>
+      </w:r>
+      <w:proofErr w:type="spellStart"/>
+      <w:r>
+        <w:t>jako</w:t>
+      </w:r>
+      <w:proofErr w:type="spellEnd"/>
+      <w:r>
         <w:t xml:space="preserve"> playlist</w:t>
       </w:r>
       <w:r>
@@ -4672,33 +4239,67 @@
     </w:p>
     <w:p>
       <w:r>
-        <w:t xml:space="preserve">35 </w:t>
-      </w:r>
-      <w:r>
-        <w:t xml:space="preserve">– </w:t>
-      </w:r>
-      <w:proofErr w:type="spellStart"/>
-      <w:r>
-        <w:t>P</w:t>
-      </w:r>
-      <w:r>
-        <w:t>ropojí</w:t>
-      </w:r>
-      <w:proofErr w:type="spellEnd"/>
-      <w:r>
-        <w:t xml:space="preserve"> </w:t>
-      </w:r>
-      <w:proofErr w:type="spellStart"/>
-      <w:r>
-        <w:t>metodu</w:t>
-      </w:r>
-      <w:proofErr w:type="spellEnd"/>
-      <w:r>
-        <w:t xml:space="preserve"> error s </w:t>
-      </w:r>
-      <w:proofErr w:type="spellStart"/>
-      <w:r>
-        <w:t>mediaPlayerem</w:t>
+        <w:t xml:space="preserve">50-52 - </w:t>
+      </w:r>
+      <w:proofErr w:type="spellStart"/>
+      <w:r>
+        <w:t>Dále</w:t>
+      </w:r>
+      <w:proofErr w:type="spellEnd"/>
+      <w:r>
+        <w:t xml:space="preserve"> se </w:t>
+      </w:r>
+      <w:proofErr w:type="spellStart"/>
+      <w:r>
+        <w:t>propojí</w:t>
+      </w:r>
+      <w:proofErr w:type="spellEnd"/>
+      <w:r>
+        <w:t xml:space="preserve"> </w:t>
+      </w:r>
+      <w:proofErr w:type="spellStart"/>
+      <w:r>
+        <w:t>metody</w:t>
+      </w:r>
+      <w:proofErr w:type="spellEnd"/>
+      <w:r>
+        <w:t xml:space="preserve"> </w:t>
+      </w:r>
+      <w:proofErr w:type="spellStart"/>
+      <w:r>
+        <w:t>ze</w:t>
+      </w:r>
+      <w:proofErr w:type="spellEnd"/>
+      <w:r>
+        <w:t xml:space="preserve"> </w:t>
+      </w:r>
+      <w:proofErr w:type="spellStart"/>
+      <w:r>
+        <w:t>souboru</w:t>
+      </w:r>
+      <w:proofErr w:type="spellEnd"/>
+      <w:r>
+        <w:t xml:space="preserve"> UI.py s </w:t>
+      </w:r>
+      <w:proofErr w:type="spellStart"/>
+      <w:r>
+        <w:t>metodama</w:t>
+      </w:r>
+      <w:proofErr w:type="spellEnd"/>
+      <w:r>
+        <w:t xml:space="preserve"> v </w:t>
+      </w:r>
+      <w:proofErr w:type="spellStart"/>
+      <w:r>
+        <w:t>tomto</w:t>
+      </w:r>
+      <w:proofErr w:type="spellEnd"/>
+      <w:r>
+        <w:t xml:space="preserve"> </w:t>
+      </w:r>
+      <w:proofErr w:type="spellStart"/>
+      <w:r>
+        <w:t>souboru</w:t>
       </w:r>
       <w:proofErr w:type="spellEnd"/>
       <w:r>
@@ -4707,142 +4308,75 @@
     </w:p>
     <w:p>
       <w:r>
-        <w:t xml:space="preserve">44-48 - </w:t>
-      </w:r>
-      <w:r>
-        <w:t xml:space="preserve">Pak se </w:t>
-      </w:r>
-      <w:proofErr w:type="spellStart"/>
-      <w:r>
-        <w:t>nastaví</w:t>
-      </w:r>
-      <w:proofErr w:type="spellEnd"/>
-      <w:r>
-        <w:t xml:space="preserve"> playlist z </w:t>
-      </w:r>
-      <w:proofErr w:type="spellStart"/>
-      <w:r>
-        <w:t>klasy</w:t>
-      </w:r>
-      <w:proofErr w:type="spellEnd"/>
-      <w:r>
-        <w:t xml:space="preserve"> Model </w:t>
-      </w:r>
-      <w:proofErr w:type="spellStart"/>
-      <w:r>
-        <w:t>jako</w:t>
-      </w:r>
-      <w:proofErr w:type="spellEnd"/>
-      <w:r>
-        <w:t xml:space="preserve"> playlist</w:t>
-      </w:r>
+        <w:t xml:space="preserve">54-57 - </w:t>
+      </w:r>
+      <w:proofErr w:type="spellStart"/>
+      <w:r>
+        <w:t>Dále</w:t>
+      </w:r>
+      <w:proofErr w:type="spellEnd"/>
+      <w:r>
+        <w:t xml:space="preserve"> se </w:t>
+      </w:r>
+      <w:proofErr w:type="spellStart"/>
+      <w:r>
+        <w:t>propojí</w:t>
+      </w:r>
+      <w:proofErr w:type="spellEnd"/>
+      <w:r>
+        <w:t xml:space="preserve"> </w:t>
+      </w:r>
+      <w:proofErr w:type="spellStart"/>
+      <w:r>
+        <w:t>metody</w:t>
+      </w:r>
+      <w:proofErr w:type="spellEnd"/>
+      <w:r>
+        <w:t xml:space="preserve"> </w:t>
+      </w:r>
+      <w:r>
+        <w:t xml:space="preserve">z </w:t>
+      </w:r>
+      <w:proofErr w:type="spellStart"/>
+      <w:r>
+        <w:t>mediaPlayeru</w:t>
+      </w:r>
+      <w:proofErr w:type="spellEnd"/>
+      <w:r>
+        <w:t xml:space="preserve"> s </w:t>
+      </w:r>
+      <w:proofErr w:type="spellStart"/>
+      <w:r>
+        <w:t>jinými</w:t>
+      </w:r>
+      <w:proofErr w:type="spellEnd"/>
+      <w:r>
+        <w:t xml:space="preserve"> </w:t>
+      </w:r>
+      <w:proofErr w:type="spellStart"/>
+      <w:r>
+        <w:t>metodami</w:t>
+      </w:r>
+      <w:proofErr w:type="spellEnd"/>
       <w:r>
         <w:t>.</w:t>
       </w:r>
     </w:p>
     <w:p>
       <w:r>
-        <w:t xml:space="preserve">50-52 - </w:t>
-      </w:r>
-      <w:proofErr w:type="spellStart"/>
-      <w:r>
-        <w:t>Dále</w:t>
-      </w:r>
-      <w:proofErr w:type="spellEnd"/>
-      <w:r>
-        <w:t xml:space="preserve"> se </w:t>
-      </w:r>
-      <w:proofErr w:type="spellStart"/>
-      <w:r>
-        <w:t>propojí</w:t>
-      </w:r>
-      <w:proofErr w:type="spellEnd"/>
-      <w:r>
-        <w:t xml:space="preserve"> </w:t>
-      </w:r>
-      <w:proofErr w:type="spellStart"/>
-      <w:r>
-        <w:t>metody</w:t>
-      </w:r>
-      <w:proofErr w:type="spellEnd"/>
-      <w:r>
-        <w:t xml:space="preserve"> </w:t>
-      </w:r>
-      <w:proofErr w:type="spellStart"/>
-      <w:r>
-        <w:t>ze</w:t>
-      </w:r>
-      <w:proofErr w:type="spellEnd"/>
-      <w:r>
-        <w:t xml:space="preserve"> </w:t>
-      </w:r>
-      <w:proofErr w:type="spellStart"/>
-      <w:r>
-        <w:t>souboru</w:t>
-      </w:r>
-      <w:proofErr w:type="spellEnd"/>
-      <w:r>
-        <w:t xml:space="preserve"> UI.py s </w:t>
-      </w:r>
-      <w:proofErr w:type="spellStart"/>
-      <w:r>
-        <w:t>metodama</w:t>
-      </w:r>
-      <w:proofErr w:type="spellEnd"/>
-      <w:r>
-        <w:t xml:space="preserve"> v </w:t>
-      </w:r>
-      <w:proofErr w:type="spellStart"/>
-      <w:r>
-        <w:t>tomto</w:t>
-      </w:r>
-      <w:proofErr w:type="spellEnd"/>
-      <w:r>
-        <w:t xml:space="preserve"> </w:t>
-      </w:r>
-      <w:proofErr w:type="spellStart"/>
-      <w:r>
-        <w:t>souboru</w:t>
-      </w:r>
-      <w:proofErr w:type="spellEnd"/>
-      <w:r>
-        <w:t>.</w:t>
-      </w:r>
-    </w:p>
-    <w:p>
-      <w:r>
-        <w:t xml:space="preserve">54-57 - </w:t>
-      </w:r>
-      <w:proofErr w:type="spellStart"/>
-      <w:r>
-        <w:t>Dále</w:t>
-      </w:r>
-      <w:proofErr w:type="spellEnd"/>
-      <w:r>
-        <w:t xml:space="preserve"> se </w:t>
-      </w:r>
-      <w:proofErr w:type="spellStart"/>
-      <w:r>
-        <w:t>propojí</w:t>
-      </w:r>
-      <w:proofErr w:type="spellEnd"/>
-      <w:r>
-        <w:t xml:space="preserve"> </w:t>
-      </w:r>
-      <w:proofErr w:type="spellStart"/>
-      <w:r>
-        <w:t>metody</w:t>
-      </w:r>
-      <w:proofErr w:type="spellEnd"/>
-      <w:r>
-        <w:t xml:space="preserve"> </w:t>
-      </w:r>
-      <w:r>
-        <w:t xml:space="preserve">z </w:t>
-      </w:r>
-      <w:proofErr w:type="spellStart"/>
-      <w:r>
-        <w:t>mediaPlayeru</w:t>
+        <w:t xml:space="preserve">59-60 – </w:t>
+      </w:r>
+      <w:proofErr w:type="spellStart"/>
+      <w:r>
+        <w:t>Propojí</w:t>
+      </w:r>
+      <w:proofErr w:type="spellEnd"/>
+      <w:r>
+        <w:t xml:space="preserve"> slider a </w:t>
+      </w:r>
+      <w:proofErr w:type="spellStart"/>
+      <w:r>
+        <w:t>audioSlider</w:t>
       </w:r>
       <w:proofErr w:type="spellEnd"/>
       <w:r>
@@ -4850,39 +4384,10 @@
       </w:r>
       <w:proofErr w:type="spellStart"/>
       <w:r>
-        <w:t>jinými</w:t>
-      </w:r>
-      <w:proofErr w:type="spellEnd"/>
-      <w:r>
-        <w:t xml:space="preserve"> </w:t>
-      </w:r>
-      <w:proofErr w:type="spellStart"/>
-      <w:r>
         <w:t>metodami</w:t>
       </w:r>
       <w:proofErr w:type="spellEnd"/>
       <w:r>
-        <w:t>.</w:t>
-      </w:r>
-    </w:p>
-    <w:p>
-      <w:r>
-        <w:t xml:space="preserve">59 – </w:t>
-      </w:r>
-      <w:proofErr w:type="spellStart"/>
-      <w:r>
-        <w:t>Propojí</w:t>
-      </w:r>
-      <w:proofErr w:type="spellEnd"/>
-      <w:r>
-        <w:t xml:space="preserve"> slider z UI s </w:t>
-      </w:r>
-      <w:proofErr w:type="spellStart"/>
-      <w:r>
-        <w:t>metodou</w:t>
-      </w:r>
-      <w:proofErr w:type="spellEnd"/>
-      <w:r>
         <w:t xml:space="preserve"> </w:t>
       </w:r>
       <w:proofErr w:type="spellStart"/>
@@ -4891,36 +4396,7 @@
       </w:r>
       <w:proofErr w:type="spellEnd"/>
       <w:r>
-        <w:t>.</w:t>
-      </w:r>
-    </w:p>
-    <w:p>
-      <w:r>
-        <w:t xml:space="preserve">60 – </w:t>
-      </w:r>
-      <w:proofErr w:type="spellStart"/>
-      <w:r>
-        <w:t>propojí</w:t>
-      </w:r>
-      <w:proofErr w:type="spellEnd"/>
-      <w:r>
-        <w:t xml:space="preserve"> </w:t>
-      </w:r>
-      <w:proofErr w:type="spellStart"/>
-      <w:r>
-        <w:t>audioSlider</w:t>
-      </w:r>
-      <w:proofErr w:type="spellEnd"/>
-      <w:r>
-        <w:t xml:space="preserve"> z UI s </w:t>
-      </w:r>
-      <w:proofErr w:type="spellStart"/>
-      <w:r>
-        <w:t>metodou</w:t>
-      </w:r>
-      <w:proofErr w:type="spellEnd"/>
-      <w:r>
-        <w:t xml:space="preserve"> </w:t>
+        <w:t xml:space="preserve"> a </w:t>
       </w:r>
       <w:proofErr w:type="spellStart"/>
       <w:r>
@@ -4935,9 +4411,9 @@
           <w:noProof/>
         </w:rPr>
         <w:drawing>
-          <wp:inline distT="0" distB="0" distL="0" distR="0" wp14:anchorId="2A2B7A1C" wp14:editId="60F8456F">
-            <wp:extent cx="5029902" cy="1095528"/>
-            <wp:effectExtent l="0" t="0" r="0" b="9525"/>
+          <wp:inline distT="0" distB="0" distL="0" distR="0" wp14:anchorId="2A2B7A1C" wp14:editId="1F7FE21D">
+            <wp:extent cx="4603805" cy="1002723"/>
+            <wp:effectExtent l="0" t="0" r="6350" b="6985"/>
             <wp:docPr id="11" name="Picture 11" descr="Text, letter&#10;&#10;Description automatically generated"/>
             <wp:cNvGraphicFramePr>
               <a:graphicFrameLocks xmlns:a="http://schemas.openxmlformats.org/drawingml/2006/main" noChangeAspect="1"/>
@@ -4958,7 +4434,7 @@
                   <pic:spPr>
                     <a:xfrm>
                       <a:off x="0" y="0"/>
-                      <a:ext cx="5029902" cy="1095528"/>
+                      <a:ext cx="4668124" cy="1016732"/>
                     </a:xfrm>
                     <a:prstGeom prst="rect">
                       <a:avLst/>
@@ -5936,7 +5412,6 @@
         <w:rPr>
           <w:noProof/>
         </w:rPr>
-        <w:lastRenderedPageBreak/>
         <w:drawing>
           <wp:inline distT="0" distB="0" distL="0" distR="0" wp14:anchorId="7C030978" wp14:editId="00560702">
             <wp:extent cx="5731510" cy="1023620"/>
@@ -6047,9 +5522,9 @@
           <w:noProof/>
         </w:rPr>
         <w:drawing>
-          <wp:inline distT="0" distB="0" distL="0" distR="0" wp14:anchorId="48AB0FF0" wp14:editId="658F363D">
-            <wp:extent cx="4696480" cy="2324424"/>
-            <wp:effectExtent l="0" t="0" r="8890" b="0"/>
+          <wp:inline distT="0" distB="0" distL="0" distR="0" wp14:anchorId="48AB0FF0" wp14:editId="2795102E">
+            <wp:extent cx="4206240" cy="2081790"/>
+            <wp:effectExtent l="0" t="0" r="3810" b="0"/>
             <wp:docPr id="21" name="Picture 21" descr="Text&#10;&#10;Description automatically generated"/>
             <wp:cNvGraphicFramePr>
               <a:graphicFrameLocks xmlns:a="http://schemas.openxmlformats.org/drawingml/2006/main" noChangeAspect="1"/>
@@ -6070,7 +5545,7 @@
                   <pic:spPr>
                     <a:xfrm>
                       <a:off x="0" y="0"/>
-                      <a:ext cx="4696480" cy="2324424"/>
+                      <a:ext cx="4223734" cy="2090448"/>
                     </a:xfrm>
                     <a:prstGeom prst="rect">
                       <a:avLst/>
@@ -6142,15 +5617,10 @@
       </w:r>
     </w:p>
     <w:p>
-      <w:r>
-        <w:br w:type="page"/>
-      </w:r>
-    </w:p>
-    <w:p>
       <w:pPr>
         <w:pStyle w:val="Heading3"/>
       </w:pPr>
-      <w:bookmarkStart w:id="11" w:name="_Toc90837414"/>
+      <w:bookmarkStart w:id="11" w:name="_Toc92057475"/>
       <w:r>
         <w:lastRenderedPageBreak/>
         <w:t xml:space="preserve">Class </w:t>
@@ -6205,20 +5675,41 @@
       </w:r>
     </w:p>
     <w:p>
-      <w:r>
-        <w:t xml:space="preserve">137 – </w:t>
-      </w:r>
-      <w:proofErr w:type="spellStart"/>
-      <w:r>
-        <w:t>Zavolá</w:t>
-      </w:r>
-      <w:proofErr w:type="spellEnd"/>
-      <w:r>
-        <w:t xml:space="preserve"> </w:t>
-      </w:r>
-      <w:proofErr w:type="spellStart"/>
-      <w:r>
-        <w:t>metodu</w:t>
+      <w:proofErr w:type="spellStart"/>
+      <w:r>
+        <w:t>Vytvoří</w:t>
+      </w:r>
+      <w:proofErr w:type="spellEnd"/>
+      <w:r>
+        <w:t xml:space="preserve"> </w:t>
+      </w:r>
+      <w:proofErr w:type="spellStart"/>
+      <w:r>
+        <w:t>okno</w:t>
+      </w:r>
+      <w:proofErr w:type="spellEnd"/>
+      <w:r>
+        <w:t xml:space="preserve"> s </w:t>
+      </w:r>
+      <w:proofErr w:type="spellStart"/>
+      <w:r>
+        <w:t>výstupem</w:t>
+      </w:r>
+      <w:proofErr w:type="spellEnd"/>
+      <w:r>
+        <w:t xml:space="preserve"> </w:t>
+      </w:r>
+      <w:proofErr w:type="spellStart"/>
+      <w:r>
+        <w:t>videa</w:t>
+      </w:r>
+      <w:proofErr w:type="spellEnd"/>
+      <w:r>
+        <w:t xml:space="preserve"> (</w:t>
+      </w:r>
+      <w:proofErr w:type="spellStart"/>
+      <w:r>
+        <w:t>pomocí</w:t>
       </w:r>
       <w:proofErr w:type="spellEnd"/>
       <w:r>
@@ -6230,20 +5721,15 @@
       </w:r>
       <w:proofErr w:type="spellEnd"/>
       <w:r>
-        <w:t xml:space="preserve"> z UI.py</w:t>
-      </w:r>
-    </w:p>
-    <w:p>
-      <w:r>
-        <w:t xml:space="preserve">138 – </w:t>
-      </w:r>
-      <w:proofErr w:type="spellStart"/>
-      <w:r>
-        <w:t>Nastaví</w:t>
-      </w:r>
-      <w:proofErr w:type="spellEnd"/>
-      <w:r>
-        <w:t xml:space="preserve"> </w:t>
+        <w:t xml:space="preserve"> z UI.py), </w:t>
+      </w:r>
+      <w:proofErr w:type="spellStart"/>
+      <w:r>
+        <w:t>nastaví</w:t>
+      </w:r>
+      <w:proofErr w:type="spellEnd"/>
+      <w:r>
+        <w:t xml:space="preserve"> mu </w:t>
       </w:r>
       <w:proofErr w:type="spellStart"/>
       <w:r>
@@ -6258,18 +5744,8 @@
         <w:t>okna</w:t>
       </w:r>
       <w:proofErr w:type="spellEnd"/>
-    </w:p>
-    <w:p>
-      <w:r>
-        <w:t xml:space="preserve">139 – </w:t>
-      </w:r>
-      <w:proofErr w:type="spellStart"/>
-      <w:r>
-        <w:t>Nastaví</w:t>
-      </w:r>
-      <w:proofErr w:type="spellEnd"/>
-      <w:r>
-        <w:t xml:space="preserve"> </w:t>
+      <w:r>
+        <w:t xml:space="preserve">, </w:t>
       </w:r>
       <w:proofErr w:type="spellStart"/>
       <w:r>
@@ -6277,33 +5753,7 @@
       </w:r>
       <w:proofErr w:type="spellEnd"/>
       <w:r>
-        <w:t xml:space="preserve"> </w:t>
-      </w:r>
-      <w:proofErr w:type="spellStart"/>
-      <w:r>
-        <w:t>okna</w:t>
-      </w:r>
-      <w:proofErr w:type="spellEnd"/>
-    </w:p>
-    <w:p>
-      <w:r>
-        <w:t xml:space="preserve">141 – </w:t>
-      </w:r>
-      <w:proofErr w:type="spellStart"/>
-      <w:r>
-        <w:t>Nastaví</w:t>
-      </w:r>
-      <w:proofErr w:type="spellEnd"/>
-      <w:r>
-        <w:t xml:space="preserve"> </w:t>
-      </w:r>
-      <w:proofErr w:type="spellStart"/>
-      <w:r>
-        <w:t>minimální</w:t>
-      </w:r>
-      <w:proofErr w:type="spellEnd"/>
-      <w:r>
-        <w:t xml:space="preserve"> </w:t>
+        <w:t xml:space="preserve">, </w:t>
       </w:r>
       <w:proofErr w:type="spellStart"/>
       <w:r>
@@ -6311,39 +5761,13 @@
       </w:r>
       <w:proofErr w:type="spellEnd"/>
       <w:r>
-        <w:t xml:space="preserve"> </w:t>
-      </w:r>
-      <w:proofErr w:type="spellStart"/>
-      <w:r>
-        <w:t>okna</w:t>
-      </w:r>
-      <w:proofErr w:type="spellEnd"/>
-    </w:p>
-    <w:p>
-      <w:r>
-        <w:t xml:space="preserve">142-144 – </w:t>
-      </w:r>
-      <w:proofErr w:type="spellStart"/>
-      <w:r>
-        <w:t>Nastaví</w:t>
-      </w:r>
-      <w:proofErr w:type="spellEnd"/>
-      <w:r>
-        <w:t xml:space="preserve"> </w:t>
+        <w:t xml:space="preserve"> a </w:t>
       </w:r>
       <w:proofErr w:type="spellStart"/>
       <w:r>
         <w:t>barvu</w:t>
       </w:r>
       <w:proofErr w:type="spellEnd"/>
-      <w:r>
-        <w:t xml:space="preserve"> </w:t>
-      </w:r>
-      <w:proofErr w:type="spellStart"/>
-      <w:r>
-        <w:t>okna</w:t>
-      </w:r>
-      <w:proofErr w:type="spellEnd"/>
     </w:p>
     <w:p>
       <w:r>
@@ -6354,7 +5778,7 @@
       <w:pPr>
         <w:pStyle w:val="Heading3"/>
       </w:pPr>
-      <w:bookmarkStart w:id="12" w:name="_Toc90837415"/>
+      <w:bookmarkStart w:id="12" w:name="_Toc92057476"/>
       <w:r>
         <w:lastRenderedPageBreak/>
         <w:t>Class Credits</w:t>
@@ -6404,20 +5828,65 @@
       </w:r>
     </w:p>
     <w:p>
-      <w:r>
-        <w:t xml:space="preserve">149 – </w:t>
-      </w:r>
-      <w:proofErr w:type="spellStart"/>
-      <w:r>
-        <w:t>Nastaví</w:t>
-      </w:r>
-      <w:proofErr w:type="spellEnd"/>
-      <w:r>
-        <w:t xml:space="preserve"> </w:t>
-      </w:r>
-      <w:proofErr w:type="spellStart"/>
-      <w:r>
-        <w:t>název</w:t>
+      <w:proofErr w:type="spellStart"/>
+      <w:r>
+        <w:t>Vytvoří</w:t>
+      </w:r>
+      <w:proofErr w:type="spellEnd"/>
+      <w:r>
+        <w:t xml:space="preserve"> </w:t>
+      </w:r>
+      <w:proofErr w:type="spellStart"/>
+      <w:r>
+        <w:t>okno</w:t>
+      </w:r>
+      <w:proofErr w:type="spellEnd"/>
+      <w:r>
+        <w:t xml:space="preserve"> s </w:t>
+      </w:r>
+      <w:proofErr w:type="spellStart"/>
+      <w:r>
+        <w:t>informacema</w:t>
+      </w:r>
+      <w:proofErr w:type="spellEnd"/>
+      <w:r>
+        <w:t xml:space="preserve"> o </w:t>
+      </w:r>
+      <w:proofErr w:type="spellStart"/>
+      <w:r>
+        <w:t>projektu</w:t>
+      </w:r>
+      <w:proofErr w:type="spellEnd"/>
+      <w:r>
+        <w:t xml:space="preserve">, </w:t>
+      </w:r>
+      <w:proofErr w:type="spellStart"/>
+      <w:r>
+        <w:t>nastaví</w:t>
+      </w:r>
+      <w:proofErr w:type="spellEnd"/>
+      <w:r>
+        <w:t xml:space="preserve"> </w:t>
+      </w:r>
+      <w:proofErr w:type="spellStart"/>
+      <w:r>
+        <w:t>ikonku</w:t>
+      </w:r>
+      <w:proofErr w:type="spellEnd"/>
+      <w:r>
+        <w:t xml:space="preserve">, </w:t>
+      </w:r>
+      <w:proofErr w:type="spellStart"/>
+      <w:r>
+        <w:t>velikost</w:t>
+      </w:r>
+      <w:proofErr w:type="spellEnd"/>
+      <w:r>
+        <w:t xml:space="preserve"> a </w:t>
+      </w:r>
+      <w:proofErr w:type="spellStart"/>
+      <w:r>
+        <w:t>barvu</w:t>
       </w:r>
       <w:proofErr w:type="spellEnd"/>
       <w:r>
@@ -6428,184 +5897,34 @@
         <w:t>okna</w:t>
       </w:r>
       <w:proofErr w:type="spellEnd"/>
-    </w:p>
-    <w:p>
-      <w:r>
-        <w:t xml:space="preserve">150 – </w:t>
-      </w:r>
-      <w:proofErr w:type="spellStart"/>
-      <w:r>
-        <w:t>Nastaví</w:t>
-      </w:r>
-      <w:proofErr w:type="spellEnd"/>
-      <w:r>
-        <w:t xml:space="preserve"> </w:t>
-      </w:r>
-      <w:proofErr w:type="spellStart"/>
-      <w:r>
-        <w:t>ikonku</w:t>
-      </w:r>
-      <w:proofErr w:type="spellEnd"/>
-      <w:r>
-        <w:t xml:space="preserve"> </w:t>
+      <w:r>
+        <w:t xml:space="preserve">. </w:t>
+      </w:r>
+      <w:proofErr w:type="spellStart"/>
+      <w:r>
+        <w:t>Také</w:t>
+      </w:r>
+      <w:proofErr w:type="spellEnd"/>
+      <w:r>
+        <w:t xml:space="preserve"> </w:t>
+      </w:r>
+      <w:proofErr w:type="spellStart"/>
+      <w:r>
+        <w:t>přidá</w:t>
+      </w:r>
+      <w:proofErr w:type="spellEnd"/>
+      <w:r>
+        <w:t xml:space="preserve"> do </w:t>
       </w:r>
       <w:proofErr w:type="spellStart"/>
       <w:r>
         <w:t>okna</w:t>
       </w:r>
       <w:proofErr w:type="spellEnd"/>
-    </w:p>
-    <w:p>
-      <w:r>
-        <w:t xml:space="preserve">152 – </w:t>
-      </w:r>
-      <w:proofErr w:type="spellStart"/>
-      <w:r>
-        <w:t>Nastaví</w:t>
-      </w:r>
-      <w:proofErr w:type="spellEnd"/>
-      <w:r>
-        <w:t xml:space="preserve"> </w:t>
-      </w:r>
-      <w:proofErr w:type="spellStart"/>
-      <w:r>
-        <w:t>velikost</w:t>
-      </w:r>
-      <w:proofErr w:type="spellEnd"/>
-      <w:r>
-        <w:t xml:space="preserve"> </w:t>
-      </w:r>
-      <w:proofErr w:type="spellStart"/>
-      <w:r>
-        <w:t>okna</w:t>
-      </w:r>
-      <w:proofErr w:type="spellEnd"/>
-      <w:r>
-        <w:t xml:space="preserve"> a </w:t>
-      </w:r>
-      <w:proofErr w:type="spellStart"/>
-      <w:r>
-        <w:t>místo</w:t>
-      </w:r>
-      <w:proofErr w:type="spellEnd"/>
-      <w:r>
-        <w:t xml:space="preserve"> </w:t>
-      </w:r>
-      <w:proofErr w:type="spellStart"/>
-      <w:r>
-        <w:t>otevření</w:t>
-      </w:r>
-      <w:proofErr w:type="spellEnd"/>
-    </w:p>
-    <w:p>
-      <w:r>
-        <w:t xml:space="preserve">153 – </w:t>
-      </w:r>
-      <w:proofErr w:type="spellStart"/>
-      <w:r>
-        <w:t>Nastaví</w:t>
-      </w:r>
-      <w:proofErr w:type="spellEnd"/>
-      <w:r>
-        <w:t xml:space="preserve"> </w:t>
-      </w:r>
-      <w:proofErr w:type="spellStart"/>
-      <w:r>
-        <w:t>minimální</w:t>
-      </w:r>
-      <w:proofErr w:type="spellEnd"/>
-      <w:r>
-        <w:t xml:space="preserve"> </w:t>
-      </w:r>
-      <w:proofErr w:type="spellStart"/>
-      <w:r>
-        <w:t>velikost</w:t>
-      </w:r>
-      <w:proofErr w:type="spellEnd"/>
-    </w:p>
-    <w:p>
-      <w:r>
-        <w:t xml:space="preserve">155-157 – </w:t>
-      </w:r>
-      <w:proofErr w:type="spellStart"/>
-      <w:r>
-        <w:t>Nastaví</w:t>
-      </w:r>
-      <w:proofErr w:type="spellEnd"/>
-      <w:r>
-        <w:t xml:space="preserve"> </w:t>
-      </w:r>
-      <w:proofErr w:type="spellStart"/>
-      <w:r>
-        <w:t>barvu</w:t>
-      </w:r>
-      <w:proofErr w:type="spellEnd"/>
-      <w:r>
-        <w:t xml:space="preserve"> </w:t>
-      </w:r>
-      <w:proofErr w:type="spellStart"/>
-      <w:r>
-        <w:t>okna</w:t>
-      </w:r>
-      <w:proofErr w:type="spellEnd"/>
-    </w:p>
-    <w:p>
-      <w:r>
-        <w:t xml:space="preserve">159-162 – </w:t>
-      </w:r>
-      <w:proofErr w:type="spellStart"/>
-      <w:r>
-        <w:t>Přidá</w:t>
-      </w:r>
-      <w:proofErr w:type="spellEnd"/>
-      <w:r>
-        <w:t xml:space="preserve"> text, </w:t>
-      </w:r>
-      <w:proofErr w:type="spellStart"/>
-      <w:r>
-        <w:t>nastaví</w:t>
-      </w:r>
-      <w:proofErr w:type="spellEnd"/>
-      <w:r>
-        <w:t xml:space="preserve"> </w:t>
-      </w:r>
-      <w:proofErr w:type="spellStart"/>
-      <w:r>
-        <w:t>barvu</w:t>
-      </w:r>
-      <w:proofErr w:type="spellEnd"/>
-      <w:r>
-        <w:t xml:space="preserve"> </w:t>
-      </w:r>
-      <w:proofErr w:type="spellStart"/>
-      <w:r>
-        <w:t>textu</w:t>
-      </w:r>
-      <w:proofErr w:type="spellEnd"/>
-      <w:r>
-        <w:t xml:space="preserve"> a </w:t>
-      </w:r>
-      <w:proofErr w:type="spellStart"/>
-      <w:r>
-        <w:t>povolí</w:t>
-      </w:r>
-      <w:proofErr w:type="spellEnd"/>
-      <w:r>
-        <w:t xml:space="preserve"> </w:t>
-      </w:r>
-      <w:proofErr w:type="spellStart"/>
-      <w:r>
-        <w:t>odkazy</w:t>
-      </w:r>
-      <w:proofErr w:type="spellEnd"/>
-    </w:p>
-    <w:p/>
-    <w:p/>
-    <w:p/>
-    <w:p/>
-    <w:p/>
-    <w:p/>
-    <w:p/>
+      <w:r>
+        <w:t xml:space="preserve"> text.</w:t>
+      </w:r>
+    </w:p>
     <w:p>
       <w:r>
         <w:rPr>
@@ -6704,10 +6023,15 @@
       <w:proofErr w:type="spellEnd"/>
     </w:p>
     <w:p>
+      <w:r>
+        <w:br w:type="page"/>
+      </w:r>
+    </w:p>
+    <w:p>
       <w:pPr>
         <w:pStyle w:val="Heading2"/>
       </w:pPr>
-      <w:bookmarkStart w:id="13" w:name="_Toc90837416"/>
+      <w:bookmarkStart w:id="13" w:name="_Toc92057477"/>
       <w:r>
         <w:lastRenderedPageBreak/>
         <w:t>UI.py</w:t>
@@ -6807,274 +6131,19 @@
       </w:r>
     </w:p>
     <w:p>
-      <w:r>
-        <w:t xml:space="preserve">2 - </w:t>
-      </w:r>
-      <w:proofErr w:type="spellStart"/>
-      <w:r>
-        <w:t>QtCore</w:t>
-      </w:r>
-      <w:proofErr w:type="spellEnd"/>
-    </w:p>
-    <w:p>
-      <w:r>
-        <w:t>2 - Qt</w:t>
-      </w:r>
-    </w:p>
-    <w:p>
-      <w:r>
-        <w:t xml:space="preserve">3 – </w:t>
-      </w:r>
-      <w:proofErr w:type="spellStart"/>
-      <w:r>
-        <w:t>QMediaPlayer</w:t>
-      </w:r>
-      <w:proofErr w:type="spellEnd"/>
-    </w:p>
-    <w:p>
-      <w:r>
-        <w:t xml:space="preserve">4 – </w:t>
-      </w:r>
-      <w:proofErr w:type="spellStart"/>
-      <w:r>
-        <w:t>QVideoWidget</w:t>
-      </w:r>
-      <w:proofErr w:type="spellEnd"/>
-      <w:r>
-        <w:t xml:space="preserve"> – Widget pro </w:t>
-      </w:r>
-      <w:proofErr w:type="spellStart"/>
-      <w:r>
-        <w:t>přehrávání</w:t>
-      </w:r>
-      <w:proofErr w:type="spellEnd"/>
-      <w:r>
-        <w:t xml:space="preserve"> </w:t>
-      </w:r>
-      <w:proofErr w:type="spellStart"/>
-      <w:r>
-        <w:t>videí</w:t>
-      </w:r>
-      <w:proofErr w:type="spellEnd"/>
-      <w:r>
-        <w:t>.</w:t>
-      </w:r>
-    </w:p>
-    <w:p>
-      <w:r>
-        <w:t xml:space="preserve">5 – </w:t>
-      </w:r>
-      <w:proofErr w:type="spellStart"/>
-      <w:r>
-        <w:t>QPushButton</w:t>
-      </w:r>
-      <w:proofErr w:type="spellEnd"/>
-      <w:r>
-        <w:t xml:space="preserve"> – </w:t>
-      </w:r>
-      <w:proofErr w:type="spellStart"/>
-      <w:r>
-        <w:t>T</w:t>
-      </w:r>
-      <w:r>
-        <w:t>lačíko</w:t>
-      </w:r>
-      <w:proofErr w:type="spellEnd"/>
-      <w:r>
-        <w:t>.</w:t>
-      </w:r>
-    </w:p>
-    <w:p>
-      <w:r>
-        <w:t xml:space="preserve">5 – </w:t>
-      </w:r>
-      <w:proofErr w:type="spellStart"/>
-      <w:r>
-        <w:t>QSlider</w:t>
-      </w:r>
-      <w:proofErr w:type="spellEnd"/>
-      <w:r>
-        <w:t xml:space="preserve"> – </w:t>
-      </w:r>
-      <w:r>
-        <w:t>S</w:t>
-      </w:r>
-      <w:r>
-        <w:t>lider</w:t>
-      </w:r>
-      <w:r>
-        <w:t>.</w:t>
-      </w:r>
-    </w:p>
-    <w:p>
-      <w:r>
-        <w:t xml:space="preserve">5 – </w:t>
-      </w:r>
-      <w:proofErr w:type="spellStart"/>
-      <w:r>
-        <w:t>QStyle</w:t>
-      </w:r>
-      <w:proofErr w:type="spellEnd"/>
-      <w:r>
-        <w:t xml:space="preserve"> – </w:t>
-      </w:r>
-    </w:p>
-    <w:p>
-      <w:r>
-        <w:t xml:space="preserve">5 – </w:t>
-      </w:r>
-      <w:proofErr w:type="spellStart"/>
-      <w:r>
-        <w:t>QHBoxLayout</w:t>
-      </w:r>
-      <w:proofErr w:type="spellEnd"/>
-      <w:r>
-        <w:t xml:space="preserve"> </w:t>
-      </w:r>
-      <w:r>
-        <w:t>–</w:t>
-      </w:r>
-      <w:r>
-        <w:t xml:space="preserve"> </w:t>
-      </w:r>
-      <w:r>
-        <w:t xml:space="preserve">Pro </w:t>
-      </w:r>
-      <w:proofErr w:type="spellStart"/>
-      <w:r>
-        <w:t>tvoření</w:t>
-      </w:r>
-      <w:proofErr w:type="spellEnd"/>
-      <w:r>
-        <w:t xml:space="preserve"> </w:t>
-      </w:r>
-      <w:proofErr w:type="spellStart"/>
-      <w:r>
-        <w:t>horizontálních</w:t>
-      </w:r>
-      <w:proofErr w:type="spellEnd"/>
-      <w:r>
-        <w:t xml:space="preserve"> layout.</w:t>
-      </w:r>
-    </w:p>
-    <w:p>
-      <w:r>
-        <w:t xml:space="preserve">5 – </w:t>
-      </w:r>
-      <w:proofErr w:type="spellStart"/>
-      <w:r>
-        <w:t>QVBoxLayout</w:t>
-      </w:r>
-      <w:proofErr w:type="spellEnd"/>
-      <w:r>
-        <w:t xml:space="preserve"> – Pro </w:t>
-      </w:r>
-      <w:proofErr w:type="spellStart"/>
-      <w:r>
-        <w:t>tvoření</w:t>
-      </w:r>
-      <w:proofErr w:type="spellEnd"/>
-      <w:r>
-        <w:t xml:space="preserve"> </w:t>
-      </w:r>
-      <w:proofErr w:type="spellStart"/>
-      <w:r>
-        <w:t>vertikálních</w:t>
-      </w:r>
-      <w:proofErr w:type="spellEnd"/>
-      <w:r>
-        <w:t xml:space="preserve"> </w:t>
-      </w:r>
-      <w:proofErr w:type="spellStart"/>
-      <w:r>
-        <w:t>layoutů</w:t>
-      </w:r>
-      <w:proofErr w:type="spellEnd"/>
-      <w:r>
-        <w:t>.</w:t>
-      </w:r>
-    </w:p>
-    <w:p>
-      <w:r>
-        <w:t xml:space="preserve">5 – </w:t>
-      </w:r>
-      <w:proofErr w:type="spellStart"/>
-      <w:r>
-        <w:t>QMenuBar</w:t>
-      </w:r>
-      <w:proofErr w:type="spellEnd"/>
-      <w:r>
-        <w:t xml:space="preserve"> – Pro </w:t>
-      </w:r>
-      <w:proofErr w:type="spellStart"/>
-      <w:r>
-        <w:t>tvoření</w:t>
-      </w:r>
-      <w:proofErr w:type="spellEnd"/>
-      <w:r>
-        <w:t xml:space="preserve"> menu </w:t>
-      </w:r>
-      <w:proofErr w:type="spellStart"/>
-      <w:r>
-        <w:t>baru</w:t>
-      </w:r>
-      <w:proofErr w:type="spellEnd"/>
-      <w:r>
-        <w:t>.</w:t>
-      </w:r>
-    </w:p>
-    <w:p>
-      <w:r>
-        <w:t xml:space="preserve">5 – </w:t>
-      </w:r>
-      <w:proofErr w:type="spellStart"/>
-      <w:r>
-        <w:t>QListView</w:t>
-      </w:r>
-      <w:proofErr w:type="spellEnd"/>
-      <w:r>
-        <w:t xml:space="preserve"> – Pro </w:t>
-      </w:r>
-      <w:proofErr w:type="spellStart"/>
-      <w:r>
-        <w:t>tvoření</w:t>
-      </w:r>
-      <w:proofErr w:type="spellEnd"/>
-      <w:r>
-        <w:t xml:space="preserve"> </w:t>
-      </w:r>
-      <w:proofErr w:type="spellStart"/>
-      <w:r>
-        <w:t>seznamů</w:t>
-      </w:r>
-      <w:proofErr w:type="spellEnd"/>
-      <w:r>
-        <w:t xml:space="preserve">. V </w:t>
-      </w:r>
-      <w:proofErr w:type="spellStart"/>
-      <w:r>
-        <w:t>tomto</w:t>
-      </w:r>
-      <w:proofErr w:type="spellEnd"/>
-      <w:r>
-        <w:t xml:space="preserve"> </w:t>
-      </w:r>
-      <w:proofErr w:type="spellStart"/>
-      <w:r>
-        <w:t>případě</w:t>
-      </w:r>
-      <w:proofErr w:type="spellEnd"/>
-      <w:r>
-        <w:t xml:space="preserve"> </w:t>
-      </w:r>
-      <w:proofErr w:type="spellStart"/>
-      <w:r>
-        <w:t>playlistu</w:t>
-      </w:r>
-      <w:proofErr w:type="spellEnd"/>
-      <w:r>
-        <w:t>.</w:t>
-      </w:r>
+      <w:proofErr w:type="spellStart"/>
+      <w:r>
+        <w:t>Načte</w:t>
+      </w:r>
+      <w:proofErr w:type="spellEnd"/>
+      <w:r>
+        <w:t xml:space="preserve"> </w:t>
+      </w:r>
+      <w:proofErr w:type="spellStart"/>
+      <w:r>
+        <w:t>knihovnyy</w:t>
+      </w:r>
+      <w:proofErr w:type="spellEnd"/>
     </w:p>
     <w:p>
       <w:r>
@@ -7085,7 +6154,7 @@
       <w:pPr>
         <w:pStyle w:val="Heading3"/>
       </w:pPr>
-      <w:bookmarkStart w:id="14" w:name="_Toc90837417"/>
+      <w:bookmarkStart w:id="14" w:name="_Toc92057478"/>
       <w:r>
         <w:lastRenderedPageBreak/>
         <w:t>Def</w:t>
@@ -7143,9 +6212,6 @@
       </w:r>
     </w:p>
     <w:p>
-      <w:r>
-        <w:t xml:space="preserve">9 – </w:t>
-      </w:r>
       <w:proofErr w:type="spellStart"/>
       <w:r>
         <w:t>Nastaví</w:t>
@@ -7160,6 +6226,14 @@
       </w:r>
       <w:proofErr w:type="spellEnd"/>
       <w:r>
+        <w:t xml:space="preserve"> a </w:t>
+      </w:r>
+      <w:proofErr w:type="spellStart"/>
+      <w:r>
+        <w:t>velikost</w:t>
+      </w:r>
+      <w:proofErr w:type="spellEnd"/>
+      <w:r>
         <w:t xml:space="preserve"> </w:t>
       </w:r>
       <w:proofErr w:type="spellStart"/>
@@ -7170,48 +6244,6 @@
       <w:r>
         <w:t>.</w:t>
       </w:r>
-    </w:p>
-    <w:p>
-      <w:r>
-        <w:t xml:space="preserve">10 – </w:t>
-      </w:r>
-      <w:proofErr w:type="spellStart"/>
-      <w:r>
-        <w:t>Nastaví</w:t>
-      </w:r>
-      <w:proofErr w:type="spellEnd"/>
-      <w:r>
-        <w:t xml:space="preserve"> </w:t>
-      </w:r>
-      <w:proofErr w:type="spellStart"/>
-      <w:r>
-        <w:t>velikost</w:t>
-      </w:r>
-      <w:proofErr w:type="spellEnd"/>
-      <w:r>
-        <w:t xml:space="preserve"> </w:t>
-      </w:r>
-      <w:proofErr w:type="spellStart"/>
-      <w:r>
-        <w:t>okna</w:t>
-      </w:r>
-      <w:proofErr w:type="spellEnd"/>
-      <w:r>
-        <w:t>.</w:t>
-      </w:r>
-    </w:p>
-    <w:p>
-      <w:r>
-        <w:t xml:space="preserve">12 - </w:t>
-      </w:r>
-      <w:hyperlink r:id="rId40" w:anchor="translate" w:history="1">
-        <w:r>
-          <w:rPr>
-            <w:rStyle w:val="Hyperlink"/>
-          </w:rPr>
-          <w:t>https://doc.qt.io/qt-5/qcoreapplication.html#translate</w:t>
-        </w:r>
-      </w:hyperlink>
     </w:p>
     <w:p/>
     <w:p>
@@ -7235,7 +6267,7 @@
                     <pic:cNvPicPr/>
                   </pic:nvPicPr>
                   <pic:blipFill>
-                    <a:blip r:embed="rId41"/>
+                    <a:blip r:embed="rId40"/>
                     <a:stretch>
                       <a:fillRect/>
                     </a:stretch>
@@ -7257,9 +6289,6 @@
       </w:r>
     </w:p>
     <w:p>
-      <w:r>
-        <w:t xml:space="preserve">17 – </w:t>
-      </w:r>
       <w:proofErr w:type="spellStart"/>
       <w:r>
         <w:t>Zapne</w:t>
@@ -7282,86 +6311,65 @@
       </w:r>
       <w:proofErr w:type="spellEnd"/>
       <w:r>
+        <w:t xml:space="preserve">, </w:t>
+      </w:r>
+      <w:proofErr w:type="spellStart"/>
+      <w:r>
+        <w:t>propojí</w:t>
+      </w:r>
+      <w:proofErr w:type="spellEnd"/>
+      <w:r>
+        <w:t xml:space="preserve"> </w:t>
+      </w:r>
+      <w:proofErr w:type="spellStart"/>
+      <w:r>
+        <w:t>ho</w:t>
+      </w:r>
+      <w:proofErr w:type="spellEnd"/>
+      <w:r>
+        <w:t xml:space="preserve"> s </w:t>
+      </w:r>
+      <w:proofErr w:type="spellStart"/>
+      <w:r>
+        <w:t>metodou</w:t>
+      </w:r>
+      <w:proofErr w:type="spellEnd"/>
+      <w:r>
+        <w:t xml:space="preserve"> </w:t>
+      </w:r>
+      <w:proofErr w:type="spellStart"/>
+      <w:r>
+        <w:t>play_video</w:t>
+      </w:r>
+      <w:proofErr w:type="spellEnd"/>
+      <w:r>
+        <w:t xml:space="preserve"> a </w:t>
+      </w:r>
+      <w:proofErr w:type="spellStart"/>
+      <w:r>
+        <w:t>nastaví</w:t>
+      </w:r>
+      <w:proofErr w:type="spellEnd"/>
+      <w:r>
+        <w:t xml:space="preserve"> mu </w:t>
+      </w:r>
+      <w:proofErr w:type="spellStart"/>
+      <w:r>
+        <w:t>ikonku</w:t>
+      </w:r>
+      <w:proofErr w:type="spellEnd"/>
+      <w:r>
         <w:t>.</w:t>
       </w:r>
     </w:p>
     <w:p>
-      <w:r>
-        <w:t xml:space="preserve">18 – </w:t>
-      </w:r>
       <w:proofErr w:type="spellStart"/>
       <w:r>
         <w:t>Nastaví</w:t>
       </w:r>
       <w:proofErr w:type="spellEnd"/>
       <w:r>
-        <w:t xml:space="preserve"> </w:t>
-      </w:r>
-      <w:proofErr w:type="spellStart"/>
-      <w:r>
-        <w:t>ikonku</w:t>
-      </w:r>
-      <w:proofErr w:type="spellEnd"/>
-      <w:r>
-        <w:t>.</w:t>
-      </w:r>
-    </w:p>
-    <w:p>
-      <w:r>
-        <w:t xml:space="preserve">19 – </w:t>
-      </w:r>
-      <w:proofErr w:type="spellStart"/>
-      <w:r>
-        <w:t>Propojí</w:t>
-      </w:r>
-      <w:proofErr w:type="spellEnd"/>
-      <w:r>
-        <w:t xml:space="preserve"> </w:t>
-      </w:r>
-      <w:proofErr w:type="spellStart"/>
-      <w:r>
-        <w:t>PlayBtn</w:t>
-      </w:r>
-      <w:proofErr w:type="spellEnd"/>
-      <w:r>
-        <w:t xml:space="preserve"> s </w:t>
-      </w:r>
-      <w:proofErr w:type="spellStart"/>
-      <w:r>
-        <w:t>metodou</w:t>
-      </w:r>
-      <w:proofErr w:type="spellEnd"/>
-      <w:r>
-        <w:t xml:space="preserve"> </w:t>
-      </w:r>
-      <w:proofErr w:type="spellStart"/>
-      <w:r>
-        <w:t>play_video</w:t>
-      </w:r>
-      <w:proofErr w:type="spellEnd"/>
-      <w:r>
-        <w:t xml:space="preserve"> v </w:t>
-      </w:r>
-      <w:proofErr w:type="spellStart"/>
-      <w:r>
-        <w:t>QueueWin</w:t>
-      </w:r>
-      <w:proofErr w:type="spellEnd"/>
-      <w:r>
-        <w:t>.</w:t>
-      </w:r>
-    </w:p>
-    <w:p>
-      <w:r>
-        <w:t xml:space="preserve">22 – </w:t>
-      </w:r>
-      <w:proofErr w:type="spellStart"/>
-      <w:r>
-        <w:t>Nastaví</w:t>
-      </w:r>
-      <w:proofErr w:type="spellEnd"/>
-      <w:r>
-        <w:t xml:space="preserve"> </w:t>
+        <w:t xml:space="preserve"> se </w:t>
       </w:r>
       <w:proofErr w:type="spellStart"/>
       <w:r>
@@ -7402,7 +6410,7 @@
                     <pic:cNvPicPr/>
                   </pic:nvPicPr>
                   <pic:blipFill>
-                    <a:blip r:embed="rId42"/>
+                    <a:blip r:embed="rId41"/>
                     <a:stretch>
                       <a:fillRect/>
                     </a:stretch>
@@ -7424,9 +6432,6 @@
       </w:r>
     </w:p>
     <w:p>
-      <w:r>
-        <w:t xml:space="preserve">25 – </w:t>
-      </w:r>
       <w:proofErr w:type="spellStart"/>
       <w:r>
         <w:t>Nastaví</w:t>
@@ -7459,10 +6464,8 @@
       <w:r>
         <w:t>.</w:t>
       </w:r>
-    </w:p>
-    <w:p>
-      <w:r>
-        <w:t xml:space="preserve">26 – </w:t>
+      <w:r>
+        <w:t xml:space="preserve"> </w:t>
       </w:r>
       <w:proofErr w:type="spellStart"/>
       <w:r>
@@ -7474,7 +6477,10 @@
       </w:r>
       <w:proofErr w:type="spellStart"/>
       <w:r>
-        <w:t>hodnotu</w:t>
+        <w:t>hodnot</w:t>
+      </w:r>
+      <w:r>
+        <w:t>y</w:t>
       </w:r>
       <w:proofErr w:type="spellEnd"/>
       <w:r>
@@ -7502,24 +6508,33 @@
       </w:r>
       <w:proofErr w:type="spellEnd"/>
       <w:r>
-        <w:t xml:space="preserve"> 100.</w:t>
-      </w:r>
-    </w:p>
-    <w:p>
-      <w:r>
-        <w:t xml:space="preserve">30-33 – </w:t>
-      </w:r>
-      <w:proofErr w:type="spellStart"/>
-      <w:r>
-        <w:t>nastení</w:t>
-      </w:r>
-      <w:proofErr w:type="spellEnd"/>
-      <w:r>
-        <w:t xml:space="preserve"> </w:t>
-      </w:r>
-      <w:proofErr w:type="spellStart"/>
-      <w:r>
-        <w:t>playylistV</w:t>
+        <w:t xml:space="preserve">, </w:t>
+      </w:r>
+      <w:proofErr w:type="spellStart"/>
+      <w:r>
+        <w:t>nast</w:t>
+      </w:r>
+      <w:r>
+        <w:t>av</w:t>
+      </w:r>
+      <w:r>
+        <w:t>í</w:t>
+      </w:r>
+      <w:proofErr w:type="spellEnd"/>
+      <w:r>
+        <w:t xml:space="preserve"> </w:t>
+      </w:r>
+      <w:proofErr w:type="spellStart"/>
+      <w:r>
+        <w:t>vzhled</w:t>
+      </w:r>
+      <w:proofErr w:type="spellEnd"/>
+      <w:r>
+        <w:t xml:space="preserve"> </w:t>
+      </w:r>
+      <w:proofErr w:type="spellStart"/>
+      <w:r>
+        <w:t>playlistV</w:t>
       </w:r>
       <w:proofErr w:type="spellEnd"/>
       <w:r>
@@ -7532,6 +6547,9 @@
       <w:proofErr w:type="spellEnd"/>
       <w:r>
         <w:t xml:space="preserve"> – playlist)</w:t>
+      </w:r>
+      <w:r>
+        <w:t>.</w:t>
       </w:r>
     </w:p>
     <w:p>
@@ -7539,7 +6557,6 @@
         <w:rPr>
           <w:noProof/>
         </w:rPr>
-        <w:lastRenderedPageBreak/>
         <w:drawing>
           <wp:inline distT="0" distB="0" distL="0" distR="0" wp14:anchorId="46A3F3C4" wp14:editId="0912C6CE">
             <wp:extent cx="5731510" cy="1945640"/>
@@ -7556,7 +6573,7 @@
                     <pic:cNvPicPr/>
                   </pic:nvPicPr>
                   <pic:blipFill>
-                    <a:blip r:embed="rId43"/>
+                    <a:blip r:embed="rId42"/>
                     <a:stretch>
                       <a:fillRect/>
                     </a:stretch>
@@ -7578,15 +6595,24 @@
       </w:r>
       <w:r>
         <w:br/>
-        <w:t xml:space="preserve">35-39 – </w:t>
-      </w:r>
+      </w:r>
+    </w:p>
+    <w:p>
       <w:proofErr w:type="spellStart"/>
       <w:r>
         <w:t>Přidá</w:t>
       </w:r>
       <w:proofErr w:type="spellEnd"/>
       <w:r>
-        <w:t xml:space="preserve"> do </w:t>
+        <w:t xml:space="preserve"> </w:t>
+      </w:r>
+      <w:proofErr w:type="spellStart"/>
+      <w:r>
+        <w:t>jednostlivé</w:t>
+      </w:r>
+      <w:proofErr w:type="spellEnd"/>
+      <w:r>
+        <w:t xml:space="preserve"> widget do </w:t>
       </w:r>
       <w:proofErr w:type="spellStart"/>
       <w:r>
@@ -7594,61 +6620,19 @@
       </w:r>
       <w:proofErr w:type="spellEnd"/>
       <w:r>
-        <w:t xml:space="preserve"> </w:t>
-      </w:r>
-      <w:proofErr w:type="spellStart"/>
-      <w:r>
-        <w:t>playBtn</w:t>
-      </w:r>
-      <w:proofErr w:type="spellEnd"/>
-      <w:r>
-        <w:t xml:space="preserve">, slider a </w:t>
-      </w:r>
-      <w:proofErr w:type="spellStart"/>
-      <w:r>
-        <w:t>audioSlider</w:t>
-      </w:r>
-      <w:proofErr w:type="spellEnd"/>
-    </w:p>
-    <w:p>
-      <w:r>
-        <w:t xml:space="preserve">41-44 – </w:t>
-      </w:r>
-      <w:proofErr w:type="spellStart"/>
-      <w:r>
-        <w:t>Přidá</w:t>
-      </w:r>
-      <w:proofErr w:type="spellEnd"/>
-      <w:r>
-        <w:t xml:space="preserve"> do </w:t>
+        <w:t xml:space="preserve"> a </w:t>
+      </w:r>
+      <w:proofErr w:type="spellStart"/>
+      <w:r>
+        <w:t>pak</w:t>
+      </w:r>
+      <w:proofErr w:type="spellEnd"/>
+      <w:r>
+        <w:t xml:space="preserve"> do  </w:t>
       </w:r>
       <w:proofErr w:type="spellStart"/>
       <w:r>
         <w:t>VBoxu</w:t>
-      </w:r>
-      <w:proofErr w:type="spellEnd"/>
-      <w:r>
-        <w:t xml:space="preserve"> </w:t>
-      </w:r>
-      <w:proofErr w:type="spellStart"/>
-      <w:r>
-        <w:t>playylistV</w:t>
-      </w:r>
-      <w:proofErr w:type="spellEnd"/>
-      <w:r>
-        <w:t xml:space="preserve"> a </w:t>
-      </w:r>
-      <w:proofErr w:type="spellStart"/>
-      <w:r>
-        <w:t>přidá</w:t>
-      </w:r>
-      <w:proofErr w:type="spellEnd"/>
-      <w:r>
-        <w:t xml:space="preserve"> </w:t>
-      </w:r>
-      <w:proofErr w:type="spellStart"/>
-      <w:r>
-        <w:t>hbox</w:t>
       </w:r>
       <w:proofErr w:type="spellEnd"/>
       <w:r>
@@ -7677,7 +6661,7 @@
                     <pic:cNvPicPr/>
                   </pic:nvPicPr>
                   <pic:blipFill>
-                    <a:blip r:embed="rId44"/>
+                    <a:blip r:embed="rId43"/>
                     <a:stretch>
                       <a:fillRect/>
                     </a:stretch>
@@ -7699,9 +6683,6 @@
       </w:r>
     </w:p>
     <w:p>
-      <w:r>
-        <w:t xml:space="preserve">47 – </w:t>
-      </w:r>
       <w:proofErr w:type="spellStart"/>
       <w:r>
         <w:t>Přidá</w:t>
@@ -7720,34 +6701,31 @@
       </w:r>
       <w:proofErr w:type="spellStart"/>
       <w:r>
+        <w:t>okna</w:t>
+      </w:r>
+      <w:proofErr w:type="spellEnd"/>
+      <w:r>
+        <w:t xml:space="preserve"> </w:t>
+      </w:r>
+      <w:proofErr w:type="spellStart"/>
+      <w:r>
         <w:t>QueueWin</w:t>
       </w:r>
       <w:proofErr w:type="spellEnd"/>
       <w:r>
-        <w:t>.</w:t>
-      </w:r>
-    </w:p>
-    <w:p>
-      <w:r>
-        <w:t>49</w:t>
-      </w:r>
-      <w:r>
-        <w:t>-72</w:t>
-      </w:r>
-      <w:r>
-        <w:t xml:space="preserve"> – </w:t>
-      </w:r>
-      <w:proofErr w:type="spellStart"/>
-      <w:r>
-        <w:t>Nastaví</w:t>
-      </w:r>
-      <w:proofErr w:type="spellEnd"/>
-      <w:r>
-        <w:t xml:space="preserve"> </w:t>
-      </w:r>
-      <w:proofErr w:type="spellStart"/>
-      <w:r>
-        <w:t>barvičky</w:t>
+        <w:t xml:space="preserve"> a </w:t>
+      </w:r>
+      <w:proofErr w:type="spellStart"/>
+      <w:r>
+        <w:t>nastaví</w:t>
+      </w:r>
+      <w:proofErr w:type="spellEnd"/>
+      <w:r>
+        <w:t xml:space="preserve"> </w:t>
+      </w:r>
+      <w:proofErr w:type="spellStart"/>
+      <w:r>
+        <w:t>barvy</w:t>
       </w:r>
       <w:proofErr w:type="spellEnd"/>
       <w:r>
@@ -7760,7 +6738,6 @@
         <w:rPr>
           <w:noProof/>
         </w:rPr>
-        <w:lastRenderedPageBreak/>
         <w:drawing>
           <wp:inline distT="0" distB="0" distL="0" distR="0" wp14:anchorId="7907F9FF" wp14:editId="146E37EE">
             <wp:extent cx="3181796" cy="2362200"/>
@@ -7777,7 +6754,7 @@
                     <pic:cNvPicPr/>
                   </pic:nvPicPr>
                   <pic:blipFill>
-                    <a:blip r:embed="rId45"/>
+                    <a:blip r:embed="rId44"/>
                     <a:stretch>
                       <a:fillRect/>
                     </a:stretch>
@@ -7799,212 +6776,13 @@
       </w:r>
     </w:p>
     <w:p>
-      <w:r>
-        <w:t xml:space="preserve">78 </w:t>
-      </w:r>
-      <w:r>
-        <w:t>–</w:t>
-      </w:r>
-      <w:r>
-        <w:t xml:space="preserve"> </w:t>
-      </w:r>
-      <w:proofErr w:type="spellStart"/>
-      <w:r>
-        <w:t>Přidá</w:t>
-      </w:r>
-      <w:proofErr w:type="spellEnd"/>
-      <w:r>
-        <w:t xml:space="preserve"> k </w:t>
-      </w:r>
-      <w:proofErr w:type="spellStart"/>
-      <w:r>
-        <w:t>možnosti</w:t>
-      </w:r>
-      <w:proofErr w:type="spellEnd"/>
-      <w:r>
-        <w:t xml:space="preserve"> open </w:t>
-      </w:r>
-      <w:proofErr w:type="spellStart"/>
-      <w:r>
-        <w:t>metodu</w:t>
-      </w:r>
-      <w:proofErr w:type="spellEnd"/>
-      <w:r>
-        <w:t xml:space="preserve"> </w:t>
-      </w:r>
-      <w:proofErr w:type="spellStart"/>
-      <w:r>
-        <w:t>open_file_act</w:t>
-      </w:r>
-      <w:proofErr w:type="spellEnd"/>
-      <w:r>
-        <w:t>.</w:t>
-      </w:r>
-    </w:p>
-    <w:p>
-      <w:r>
-        <w:t xml:space="preserve">79 – </w:t>
-      </w:r>
-      <w:proofErr w:type="spellStart"/>
-      <w:r>
-        <w:t>Mastaví</w:t>
-      </w:r>
-      <w:proofErr w:type="spellEnd"/>
-      <w:r>
-        <w:t xml:space="preserve"> k </w:t>
-      </w:r>
-      <w:proofErr w:type="spellStart"/>
-      <w:r>
-        <w:t>metodě</w:t>
-      </w:r>
-      <w:proofErr w:type="spellEnd"/>
-      <w:r>
-        <w:t xml:space="preserve"> </w:t>
-      </w:r>
-      <w:proofErr w:type="spellStart"/>
-      <w:r>
-        <w:t>open_file_act</w:t>
-      </w:r>
-      <w:proofErr w:type="spellEnd"/>
-      <w:r>
-        <w:t xml:space="preserve"> text “</w:t>
-      </w:r>
-      <w:proofErr w:type="spellStart"/>
-      <w:r>
-        <w:t>Otevřít</w:t>
-      </w:r>
-      <w:proofErr w:type="spellEnd"/>
-      <w:r>
-        <w:t>…”.</w:t>
-      </w:r>
-    </w:p>
-    <w:p>
-      <w:r>
-        <w:t xml:space="preserve">80 – </w:t>
-      </w:r>
-      <w:proofErr w:type="spellStart"/>
-      <w:r>
-        <w:t>Přidá</w:t>
-      </w:r>
-      <w:proofErr w:type="spellEnd"/>
-      <w:r>
-        <w:t xml:space="preserve"> open do </w:t>
-      </w:r>
-      <w:proofErr w:type="spellStart"/>
-      <w:r>
-        <w:t>menuBaru</w:t>
-      </w:r>
-      <w:proofErr w:type="spellEnd"/>
-      <w:r>
-        <w:t>.</w:t>
-      </w:r>
-    </w:p>
-    <w:p>
-      <w:r>
-        <w:t xml:space="preserve">81 – </w:t>
-      </w:r>
-      <w:proofErr w:type="spellStart"/>
-      <w:r>
-        <w:t>Nastaví</w:t>
-      </w:r>
-      <w:proofErr w:type="spellEnd"/>
-      <w:r>
-        <w:t xml:space="preserve"> </w:t>
-      </w:r>
-      <w:proofErr w:type="spellStart"/>
-      <w:r>
-        <w:t>klávesovou</w:t>
-      </w:r>
-      <w:proofErr w:type="spellEnd"/>
-      <w:r>
-        <w:t xml:space="preserve"> </w:t>
-      </w:r>
-      <w:proofErr w:type="spellStart"/>
-      <w:r>
-        <w:t>zkratku</w:t>
-      </w:r>
-      <w:proofErr w:type="spellEnd"/>
-      <w:r>
-        <w:t xml:space="preserve"> k </w:t>
-      </w:r>
-      <w:proofErr w:type="spellStart"/>
-      <w:r>
-        <w:t>open_file_act</w:t>
-      </w:r>
-      <w:proofErr w:type="spellEnd"/>
-      <w:r>
-        <w:t>.</w:t>
-      </w:r>
-    </w:p>
-    <w:p>
-      <w:r>
-        <w:t xml:space="preserve">82 – </w:t>
-      </w:r>
-      <w:proofErr w:type="spellStart"/>
-      <w:r>
-        <w:t>Nastaví</w:t>
-      </w:r>
-      <w:proofErr w:type="spellEnd"/>
-      <w:r>
-        <w:t xml:space="preserve"> </w:t>
-      </w:r>
-      <w:proofErr w:type="spellStart"/>
-      <w:r>
-        <w:t>název</w:t>
-      </w:r>
-      <w:proofErr w:type="spellEnd"/>
-      <w:r>
-        <w:t xml:space="preserve"> menu v </w:t>
-      </w:r>
-      <w:proofErr w:type="spellStart"/>
-      <w:r>
-        <w:t>menuBar</w:t>
-      </w:r>
-      <w:proofErr w:type="spellEnd"/>
-      <w:r>
-        <w:t>.</w:t>
-      </w:r>
-    </w:p>
-    <w:p>
-      <w:r>
-        <w:t xml:space="preserve">84-87 – </w:t>
-      </w:r>
-      <w:proofErr w:type="spellStart"/>
-      <w:r>
-        <w:t>Nastaví</w:t>
-      </w:r>
-      <w:proofErr w:type="spellEnd"/>
-      <w:r>
-        <w:t xml:space="preserve"> </w:t>
-      </w:r>
-      <w:proofErr w:type="spellStart"/>
-      <w:r>
-        <w:t>Videopop</w:t>
-      </w:r>
-      <w:proofErr w:type="spellEnd"/>
-      <w:r>
-        <w:t xml:space="preserve"> menu do menu s </w:t>
-      </w:r>
-      <w:proofErr w:type="spellStart"/>
-      <w:r>
-        <w:t>opn_video_act</w:t>
-      </w:r>
-      <w:proofErr w:type="spellEnd"/>
-      <w:r>
-        <w:t>.</w:t>
-      </w:r>
-    </w:p>
-    <w:p>
-      <w:r>
-        <w:t xml:space="preserve">89-90 – </w:t>
-      </w:r>
-      <w:proofErr w:type="spellStart"/>
-      <w:r>
-        <w:t>Přidá</w:t>
-      </w:r>
-      <w:proofErr w:type="spellEnd"/>
-      <w:r>
-        <w:t xml:space="preserve"> Credits do </w:t>
+      <w:proofErr w:type="spellStart"/>
+      <w:r>
+        <w:t>Vytváření</w:t>
+      </w:r>
+      <w:proofErr w:type="spellEnd"/>
+      <w:r>
+        <w:t xml:space="preserve"> </w:t>
       </w:r>
       <w:proofErr w:type="spellStart"/>
       <w:r>
@@ -8012,8 +6790,37 @@
       </w:r>
       <w:proofErr w:type="spellEnd"/>
       <w:r>
-        <w:t>.</w:t>
-      </w:r>
+        <w:t xml:space="preserve">, </w:t>
+      </w:r>
+      <w:proofErr w:type="spellStart"/>
+      <w:r>
+        <w:t>propojování</w:t>
+      </w:r>
+      <w:proofErr w:type="spellEnd"/>
+      <w:r>
+        <w:t xml:space="preserve"> s </w:t>
+      </w:r>
+      <w:proofErr w:type="spellStart"/>
+      <w:r>
+        <w:t>metodami</w:t>
+      </w:r>
+      <w:proofErr w:type="spellEnd"/>
+      <w:r>
+        <w:t xml:space="preserve"> a </w:t>
+      </w:r>
+      <w:proofErr w:type="spellStart"/>
+      <w:r>
+        <w:t>klávesovými</w:t>
+      </w:r>
+      <w:proofErr w:type="spellEnd"/>
+      <w:r>
+        <w:t xml:space="preserve"> </w:t>
+      </w:r>
+      <w:proofErr w:type="spellStart"/>
+      <w:r>
+        <w:t>zkratkami</w:t>
+      </w:r>
+      <w:proofErr w:type="spellEnd"/>
     </w:p>
     <w:p>
       <w:r>
@@ -8024,7 +6831,7 @@
       <w:pPr>
         <w:pStyle w:val="Heading3"/>
       </w:pPr>
-      <w:bookmarkStart w:id="15" w:name="_Toc90837418"/>
+      <w:bookmarkStart w:id="15" w:name="_Toc92057479"/>
       <w:r>
         <w:lastRenderedPageBreak/>
         <w:t xml:space="preserve">Def </w:t>
@@ -8058,7 +6865,7 @@
                     <pic:cNvPicPr/>
                   </pic:nvPicPr>
                   <pic:blipFill>
-                    <a:blip r:embed="rId46"/>
+                    <a:blip r:embed="rId45"/>
                     <a:stretch>
                       <a:fillRect/>
                     </a:stretch>
@@ -8080,9 +6887,6 @@
       </w:r>
     </w:p>
     <w:p>
-      <w:r>
-        <w:t xml:space="preserve">100 – </w:t>
-      </w:r>
       <w:proofErr w:type="spellStart"/>
       <w:r>
         <w:t>Nastaví</w:t>
@@ -8104,10 +6908,8 @@
         <w:t>okna</w:t>
       </w:r>
       <w:proofErr w:type="spellEnd"/>
-    </w:p>
-    <w:p>
-      <w:r>
-        <w:t xml:space="preserve">108 – </w:t>
+      <w:r>
+        <w:t xml:space="preserve"> a </w:t>
       </w:r>
       <w:proofErr w:type="spellStart"/>
       <w:r>
@@ -8122,6 +6924,17 @@
         <w:t>videowidget</w:t>
       </w:r>
       <w:proofErr w:type="spellEnd"/>
+      <w:r>
+        <w:t xml:space="preserve">. </w:t>
+      </w:r>
+      <w:proofErr w:type="spellStart"/>
+      <w:r>
+        <w:t>Nastaví</w:t>
+      </w:r>
+      <w:proofErr w:type="spellEnd"/>
+      <w:r>
+        <w:t xml:space="preserve"> Layout.</w:t>
+      </w:r>
     </w:p>
     <w:p>
       <w:r>
@@ -8132,7 +6945,7 @@
       <w:pPr>
         <w:pStyle w:val="Heading1"/>
       </w:pPr>
-      <w:bookmarkStart w:id="16" w:name="_Toc90837419"/>
+      <w:bookmarkStart w:id="16" w:name="_Toc92057480"/>
       <w:proofErr w:type="spellStart"/>
       <w:r>
         <w:lastRenderedPageBreak/>
@@ -8153,15 +6966,15 @@
       <w:pPr>
         <w:rPr>
           <w:color w:val="222A35" w:themeColor="text2" w:themeShade="80"/>
-          <w:sz w:val="56"/>
-          <w:szCs w:val="56"/>
+          <w:sz w:val="32"/>
+          <w:szCs w:val="32"/>
         </w:rPr>
       </w:pPr>
       <w:r>
         <w:rPr>
           <w:color w:val="222A35" w:themeColor="text2" w:themeShade="80"/>
-          <w:sz w:val="56"/>
-          <w:szCs w:val="56"/>
+          <w:sz w:val="32"/>
+          <w:szCs w:val="32"/>
         </w:rPr>
         <w:t xml:space="preserve">Adam </w:t>
       </w:r>
@@ -8169,8 +6982,8 @@
       <w:r>
         <w:rPr>
           <w:color w:val="222A35" w:themeColor="text2" w:themeShade="80"/>
-          <w:sz w:val="56"/>
-          <w:szCs w:val="56"/>
+          <w:sz w:val="32"/>
+          <w:szCs w:val="32"/>
         </w:rPr>
         <w:t>Lukáš</w:t>
       </w:r>
@@ -8197,7 +7010,7 @@
                     <pic:cNvPicPr/>
                   </pic:nvPicPr>
                   <pic:blipFill>
-                    <a:blip r:embed="rId47"/>
+                    <a:blip r:embed="rId46"/>
                     <a:stretch>
                       <a:fillRect/>
                     </a:stretch>
@@ -8388,15 +7201,15 @@
       <w:pPr>
         <w:rPr>
           <w:color w:val="222A35" w:themeColor="text2" w:themeShade="80"/>
-          <w:sz w:val="56"/>
-          <w:szCs w:val="56"/>
+          <w:sz w:val="32"/>
+          <w:szCs w:val="32"/>
         </w:rPr>
       </w:pPr>
       <w:r>
         <w:rPr>
           <w:color w:val="222A35" w:themeColor="text2" w:themeShade="80"/>
-          <w:sz w:val="56"/>
-          <w:szCs w:val="56"/>
+          <w:sz w:val="32"/>
+          <w:szCs w:val="32"/>
         </w:rPr>
         <w:t xml:space="preserve">Tomáš </w:t>
       </w:r>
@@ -8404,8 +7217,8 @@
       <w:r>
         <w:rPr>
           <w:color w:val="222A35" w:themeColor="text2" w:themeShade="80"/>
-          <w:sz w:val="56"/>
-          <w:szCs w:val="56"/>
+          <w:sz w:val="32"/>
+          <w:szCs w:val="32"/>
         </w:rPr>
         <w:t>Daníček</w:t>
       </w:r>
@@ -8432,7 +7245,7 @@
                     <pic:cNvPicPr/>
                   </pic:nvPicPr>
                   <pic:blipFill>
-                    <a:blip r:embed="rId48"/>
+                    <a:blip r:embed="rId47"/>
                     <a:stretch>
                       <a:fillRect/>
                     </a:stretch>
@@ -8556,15 +7369,15 @@
       <w:pPr>
         <w:rPr>
           <w:color w:val="222A35" w:themeColor="text2" w:themeShade="80"/>
-          <w:sz w:val="56"/>
-          <w:szCs w:val="56"/>
+          <w:sz w:val="32"/>
+          <w:szCs w:val="32"/>
         </w:rPr>
       </w:pPr>
       <w:r>
         <w:rPr>
           <w:color w:val="222A35" w:themeColor="text2" w:themeShade="80"/>
-          <w:sz w:val="56"/>
-          <w:szCs w:val="56"/>
+          <w:sz w:val="32"/>
+          <w:szCs w:val="32"/>
         </w:rPr>
         <w:t xml:space="preserve">Adam </w:t>
       </w:r>
@@ -8572,8 +7385,8 @@
       <w:r>
         <w:rPr>
           <w:color w:val="222A35" w:themeColor="text2" w:themeShade="80"/>
-          <w:sz w:val="56"/>
-          <w:szCs w:val="56"/>
+          <w:sz w:val="32"/>
+          <w:szCs w:val="32"/>
         </w:rPr>
         <w:t>Plesník</w:t>
       </w:r>
@@ -8581,6 +7394,9 @@
     </w:p>
     <w:p>
       <w:r>
+        <w:rPr>
+          <w:noProof/>
+        </w:rPr>
         <w:drawing>
           <wp:inline distT="0" distB="0" distL="0" distR="0" wp14:anchorId="09C8B3FE" wp14:editId="198CFAE7">
             <wp:extent cx="5731510" cy="643890"/>
@@ -8597,7 +7413,7 @@
                     <pic:cNvPicPr/>
                   </pic:nvPicPr>
                   <pic:blipFill>
-                    <a:blip r:embed="rId49"/>
+                    <a:blip r:embed="rId48"/>
                     <a:stretch>
                       <a:fillRect/>
                     </a:stretch>
@@ -8625,7 +7441,7 @@
       <w:pPr>
         <w:pStyle w:val="Heading1"/>
       </w:pPr>
-      <w:bookmarkStart w:id="17" w:name="_Toc90837420"/>
+      <w:bookmarkStart w:id="17" w:name="_Toc92057481"/>
       <w:proofErr w:type="spellStart"/>
       <w:r>
         <w:lastRenderedPageBreak/>
@@ -8638,7 +7454,7 @@
       <w:pPr>
         <w:pStyle w:val="Heading2"/>
       </w:pPr>
-      <w:bookmarkStart w:id="18" w:name="_Toc90837421"/>
+      <w:bookmarkStart w:id="18" w:name="_Toc92057482"/>
       <w:proofErr w:type="spellStart"/>
       <w:r>
         <w:t>Splněno</w:t>
@@ -8765,7 +7581,7 @@
       <w:pPr>
         <w:pStyle w:val="Heading2"/>
       </w:pPr>
-      <w:bookmarkStart w:id="19" w:name="_Toc90837422"/>
+      <w:bookmarkStart w:id="19" w:name="_Toc92057483"/>
       <w:proofErr w:type="spellStart"/>
       <w:r>
         <w:t>Nesplněno</w:t>
@@ -8794,7 +7610,7 @@
       <w:pPr>
         <w:pStyle w:val="Heading2"/>
       </w:pPr>
-      <w:bookmarkStart w:id="20" w:name="_Toc90837423"/>
+      <w:bookmarkStart w:id="20" w:name="_Toc92057484"/>
       <w:proofErr w:type="spellStart"/>
       <w:r>
         <w:t>Věci</w:t>
@@ -8868,7 +7684,7 @@
       <w:pPr>
         <w:pStyle w:val="Heading1"/>
       </w:pPr>
-      <w:bookmarkStart w:id="21" w:name="_Toc90837424"/>
+      <w:bookmarkStart w:id="21" w:name="_Toc92057485"/>
       <w:proofErr w:type="spellStart"/>
       <w:r>
         <w:lastRenderedPageBreak/>
@@ -8883,7 +7699,7 @@
           <w:szCs w:val="32"/>
         </w:rPr>
       </w:pPr>
-      <w:hyperlink r:id="rId50" w:history="1">
+      <w:hyperlink r:id="rId49" w:history="1">
         <w:proofErr w:type="spellStart"/>
         <w:r>
           <w:rPr>
@@ -8946,7 +7762,7 @@
           <w:szCs w:val="32"/>
         </w:rPr>
       </w:pPr>
-      <w:hyperlink r:id="rId51" w:history="1">
+      <w:hyperlink r:id="rId50" w:history="1">
         <w:proofErr w:type="spellStart"/>
         <w:r>
           <w:rPr>
@@ -8977,7 +7793,7 @@
           <w:szCs w:val="32"/>
         </w:rPr>
       </w:pPr>
-      <w:hyperlink r:id="rId52" w:history="1">
+      <w:hyperlink r:id="rId51" w:history="1">
         <w:r>
           <w:rPr>
             <w:rStyle w:val="Hyperlink"/>
@@ -8993,7 +7809,7 @@
           <w:szCs w:val="32"/>
         </w:rPr>
       </w:pPr>
-      <w:hyperlink r:id="rId53" w:history="1">
+      <w:hyperlink r:id="rId52" w:history="1">
         <w:proofErr w:type="spellStart"/>
         <w:r>
           <w:rPr>
@@ -10309,10 +9125,7 @@
   <w:style w:type="paragraph" w:default="1" w:styleId="Normal">
     <w:name w:val="Normal"/>
     <w:qFormat/>
-    <w:rsid w:val="00BC4C43"/>
-    <w:rPr>
-      <w:sz w:val="32"/>
-    </w:rPr>
+    <w:rsid w:val="00C6381C"/>
   </w:style>
   <w:style w:type="paragraph" w:styleId="Heading1">
     <w:name w:val="heading 1"/>
@@ -10321,7 +9134,7 @@
     <w:link w:val="Heading1Char"/>
     <w:uiPriority w:val="9"/>
     <w:qFormat/>
-    <w:rsid w:val="003E0F77"/>
+    <w:rsid w:val="00C6381C"/>
     <w:pPr>
       <w:keepNext/>
       <w:keepLines/>
@@ -10331,7 +9144,7 @@
     <w:rPr>
       <w:rFonts w:asciiTheme="majorHAnsi" w:eastAsiaTheme="majorEastAsia" w:hAnsiTheme="majorHAnsi" w:cstheme="majorBidi"/>
       <w:color w:val="000000" w:themeColor="text1"/>
-      <w:sz w:val="72"/>
+      <w:sz w:val="40"/>
       <w:szCs w:val="32"/>
     </w:rPr>
   </w:style>
@@ -10343,7 +9156,7 @@
     <w:uiPriority w:val="9"/>
     <w:unhideWhenUsed/>
     <w:qFormat/>
-    <w:rsid w:val="003E0F77"/>
+    <w:rsid w:val="00C6381C"/>
     <w:pPr>
       <w:keepNext/>
       <w:keepLines/>
@@ -10353,7 +9166,7 @@
     <w:rPr>
       <w:rFonts w:asciiTheme="majorHAnsi" w:eastAsiaTheme="majorEastAsia" w:hAnsiTheme="majorHAnsi" w:cstheme="majorBidi"/>
       <w:color w:val="222A35" w:themeColor="text2" w:themeShade="80"/>
-      <w:sz w:val="56"/>
+      <w:sz w:val="36"/>
       <w:szCs w:val="26"/>
     </w:rPr>
   </w:style>
@@ -10365,7 +9178,7 @@
     <w:uiPriority w:val="9"/>
     <w:unhideWhenUsed/>
     <w:qFormat/>
-    <w:rsid w:val="00064B0E"/>
+    <w:rsid w:val="00C6381C"/>
     <w:pPr>
       <w:keepNext/>
       <w:keepLines/>
@@ -10375,7 +9188,7 @@
     <w:rPr>
       <w:rFonts w:asciiTheme="majorHAnsi" w:eastAsiaTheme="majorEastAsia" w:hAnsiTheme="majorHAnsi" w:cstheme="majorBidi"/>
       <w:color w:val="1F3763" w:themeColor="accent1" w:themeShade="7F"/>
-      <w:sz w:val="44"/>
+      <w:sz w:val="28"/>
       <w:szCs w:val="24"/>
     </w:rPr>
   </w:style>
@@ -10501,11 +9314,11 @@
     <w:basedOn w:val="DefaultParagraphFont"/>
     <w:link w:val="Heading1"/>
     <w:uiPriority w:val="9"/>
-    <w:rsid w:val="003E0F77"/>
+    <w:rsid w:val="00C6381C"/>
     <w:rPr>
       <w:rFonts w:asciiTheme="majorHAnsi" w:eastAsiaTheme="majorEastAsia" w:hAnsiTheme="majorHAnsi" w:cstheme="majorBidi"/>
       <w:color w:val="000000" w:themeColor="text1"/>
-      <w:sz w:val="72"/>
+      <w:sz w:val="40"/>
       <w:szCs w:val="32"/>
     </w:rPr>
   </w:style>
@@ -10526,11 +9339,11 @@
     <w:basedOn w:val="DefaultParagraphFont"/>
     <w:link w:val="Heading2"/>
     <w:uiPriority w:val="9"/>
-    <w:rsid w:val="003E0F77"/>
+    <w:rsid w:val="00C6381C"/>
     <w:rPr>
       <w:rFonts w:asciiTheme="majorHAnsi" w:eastAsiaTheme="majorEastAsia" w:hAnsiTheme="majorHAnsi" w:cstheme="majorBidi"/>
       <w:color w:val="222A35" w:themeColor="text2" w:themeShade="80"/>
-      <w:sz w:val="56"/>
+      <w:sz w:val="36"/>
       <w:szCs w:val="26"/>
     </w:rPr>
   </w:style>
@@ -10539,11 +9352,11 @@
     <w:basedOn w:val="DefaultParagraphFont"/>
     <w:link w:val="Heading3"/>
     <w:uiPriority w:val="9"/>
-    <w:rsid w:val="00064B0E"/>
+    <w:rsid w:val="00C6381C"/>
     <w:rPr>
       <w:rFonts w:asciiTheme="majorHAnsi" w:eastAsiaTheme="majorEastAsia" w:hAnsiTheme="majorHAnsi" w:cstheme="majorBidi"/>
       <w:color w:val="1F3763" w:themeColor="accent1" w:themeShade="7F"/>
-      <w:sz w:val="44"/>
+      <w:sz w:val="28"/>
       <w:szCs w:val="24"/>
     </w:rPr>
   </w:style>
